--- a/src/template/DH_template_v3.docx
+++ b/src/template/DH_template_v3.docx
@@ -381,15 +381,6 @@
       </w:r>
       <w:r>
         <w:rPr>
-          <w:b/>
-          <w:bCs/>
-          <w:sz w:val="20"/>
-          <w:lang w:val="en-GB"/>
-        </w:rPr>
-        <w:t xml:space="preserve"/>
-      </w:r>
-      <w:r>
-        <w:rPr>
           <w:sz w:val="20"/>
           <w:lang w:val="en-US"/>
         </w:rPr>
@@ -919,9 +910,13 @@
           <w:docGrid w:linePitch="240" w:charSpace="-2049"/>
         </w:sectPr>
       </w:pPr>
-      <w:bookmarkStart w:id="0" w:name="_GoBack"/>
-      <w:bookmarkEnd w:id="0"/>
-    </w:p>
+      <w:permStart w:id="755848842" w:edGrp="everyone"/>
+      <w:r>
+        <w:lastRenderedPageBreak/>
+        <w:t xml:space="preserve"/>
+      </w:r>
+    </w:p>
+    <w:permEnd w:id="755848842"/>
     <w:p>
       <w:pPr>
         <w:pStyle w:val="DH-AuthorAffiliation"/>
@@ -957,6 +952,7 @@
           <w:cols w:space="720"/>
           <w:docGrid w:linePitch="240" w:charSpace="-2049"/>
         </w:sectPr>
+        <w:t xml:space="preserve"/>
       </w:pPr>
     </w:p>
     <w:p>
@@ -974,52 +970,39 @@
           <w:docGrid w:linePitch="240" w:charSpace="-2049"/>
         </w:sectPr>
       </w:pPr>
+      <w:permStart w:id="2145520670" w:edGrp="everyone"/>
+      <w:r>
+        <w:lastRenderedPageBreak/>
+        <w:t xml:space="preserve"/>
+      </w:r>
+    </w:p>
+    <w:permEnd w:id="2145520670"/>
+    <w:p>
+      <w:pPr>
+        <w:pStyle w:val="DH-BibliographyHeading"/>
+      </w:pPr>
+      <w:r>
+        <w:lastRenderedPageBreak/>
+        <w:t>References</w:t>
+      </w:r>
     </w:p>
     <w:p>
       <w:pPr>
         <w:pStyle w:val="DH-Default"/>
-        <w:shd w:val="clear" w:color="auto" w:fill="F2F2F2"/>
-        <w:spacing w:before="120" w:line="240" w:lineRule="auto"/>
-        <w:ind w:left="567" w:hanging="567"/>
-        <w:rPr>
-          <w:lang w:val="en-US"/>
-        </w:rPr>
-        <w:sectPr>
-          <w:type w:val="continuous"/>
-          <w:pgSz w:w="11906" w:h="16838"/>
-          <w:pgMar w:top="1417" w:right="1417" w:bottom="1134" w:left="1417" w:header="720" w:footer="720" w:gutter="0"/>
-          <w:cols w:space="720"/>
-          <w:docGrid w:linePitch="240" w:charSpace="-2049"/>
-        </w:sectPr>
-      </w:pPr>
-      <w:r>
-        <w:rPr>
-          <w:lang w:val="en-US"/>
-        </w:rPr>
-        <w:lastRenderedPageBreak/>
-        <w:t>Referen</w:t>
-      </w:r>
-      <w:r>
-        <w:rPr>
-          <w:lang w:val="en-US"/>
-        </w:rPr>
-        <w:t>ces</w:t>
-      </w:r>
-    </w:p>
-    <w:p>
-      <w:pPr>
-        <w:pStyle w:val="Fu-Endnotenberschrift"/>
-        <w:rPr>
-          <w:rStyle w:val="Endnotenzeichen"/>
-        </w:rPr>
-      </w:pPr>
+      </w:pPr>
+      <w:permStart w:id="194012430" w:edGrp="everyone"/>
+      <w:r>
+        <w:t xml:space="preserve"/>
+      </w:r>
+      <w:bookmarkStart w:id="0" w:name="_GoBack"/>
+      <w:bookmarkEnd w:id="0"/>
+      <w:permEnd w:id="194012430"/>
     </w:p>
     <w:sectPr>
       <w:type w:val="continuous"/>
       <w:pgSz w:w="11906" w:h="16838"/>
       <w:pgMar w:top="1417" w:right="1417" w:bottom="1134" w:left="1417" w:header="720" w:footer="720" w:gutter="0"/>
       <w:cols w:space="720"/>
-      <w:formProt w:val="0"/>
       <w:docGrid w:linePitch="240" w:charSpace="-2049"/>
     </w:sectPr>
   </w:body>
@@ -1982,6 +1965,11 @@
     <w:lsdException w:name="Table Grid" w:uiPriority="59"/>
     <w:lsdException w:name="Table Theme" w:semiHidden="1" w:unhideWhenUsed="1"/>
     <w:lsdException w:name="No Spacing" w:qFormat="1"/>
+    <w:lsdException w:name="Light Shading"/>
+    <w:lsdException w:name="Light List"/>
+    <w:lsdException w:name="Light Grid"/>
+    <w:lsdException w:name="Medium Shading 1"/>
+    <w:lsdException w:name="Medium Shading 2"/>
     <w:lsdException w:name="Medium List 1"/>
     <w:lsdException w:name="Medium List 2"/>
     <w:lsdException w:name="Medium Grid 1"/>
@@ -2416,6 +2404,7 @@
   <w:style w:type="paragraph" w:customStyle="1" w:styleId="DH-BibliographyHeading">
     <w:name w:val="DH-BibliographyHeading"/>
     <w:basedOn w:val="DH-Heading"/>
+    <w:next w:val="DH-Default"/>
     <w:pPr>
       <w:spacing w:before="120" w:after="0"/>
       <w:ind w:left="567" w:hanging="567"/>
@@ -2732,7 +2721,7 @@
         <a:sysClr val="windowText" lastClr="000000"/>
       </a:dk1>
       <a:lt1>
-        <a:sysClr val="window" lastClr="FFFFFF"/>
+        <a:sysClr val="window" lastClr="F0F0F0"/>
       </a:lt1>
       <a:dk2>
         <a:srgbClr val="1F497D"/>
@@ -3014,7 +3003,7 @@
 </file>
 
 <file path=customXml/itemProps1.xml><?xml version="1.0" encoding="utf-8"?>
-<ds:datastoreItem xmlns:ds="http://schemas.openxmlformats.org/officeDocument/2006/customXml" ds:itemID="{BA54E4FD-3EEA-4D98-BC5F-5DBC1F649965}">
+<ds:datastoreItem xmlns:ds="http://schemas.openxmlformats.org/officeDocument/2006/customXml" ds:itemID="{095BCF97-01D6-454D-8DD0-96E73BF1C598}">
   <ds:schemaRefs>
     <ds:schemaRef ds:uri="http://schemas.openxmlformats.org/officeDocument/2006/bibliography"/>
   </ds:schemaRefs>

--- a/src/template/DH_template_v3.docx
+++ b/src/template/DH_template_v3.docx
@@ -35,7 +35,21 @@
           <w:sz w:val="20"/>
           <w:lang w:val="en-US"/>
         </w:rPr>
-        <w:t>This is the template for the annual Digital Humanities conference of the Alliance of Digital Humanities Organizations (ADHO). Please read and follow the following informations thoroughly in order to facilitate the conversion to TEI for the edition of the Conference Proceedings.</w:t>
+        <w:t>This is the template for the annual Digital Humanities conference of the Alliance of Digital Humanities Organizations (ADHO). Please read and f</w:t>
+      </w:r>
+      <w:r>
+        <w:rPr>
+          <w:sz w:val="20"/>
+          <w:lang w:val="en-US"/>
+        </w:rPr>
+        <w:t>ollow the following information</w:t>
+      </w:r>
+      <w:r>
+        <w:rPr>
+          <w:sz w:val="20"/>
+          <w:lang w:val="en-US"/>
+        </w:rPr>
+        <w:t xml:space="preserve"> thoroughly in order to facilitate the conversion to TEI for the edition of the Conference Proceedings.</w:t>
       </w:r>
     </w:p>
     <w:p>
@@ -65,7 +79,6 @@
         </w:numPr>
         <w:shd w:val="clear" w:color="auto" w:fill="F2F2F2"/>
         <w:spacing w:before="0" w:line="240" w:lineRule="auto"/>
-        <w:jc w:val="left"/>
         <w:rPr>
           <w:sz w:val="20"/>
         </w:rPr>
@@ -107,7 +120,6 @@
         </w:numPr>
         <w:shd w:val="clear" w:color="auto" w:fill="F2F2F2"/>
         <w:spacing w:before="0" w:after="0"/>
-        <w:jc w:val="left"/>
         <w:rPr>
           <w:sz w:val="20"/>
         </w:rPr>
@@ -128,7 +140,6 @@
         </w:numPr>
         <w:shd w:val="clear" w:color="auto" w:fill="F2F2F2"/>
         <w:spacing w:before="0" w:after="0"/>
-        <w:jc w:val="left"/>
         <w:rPr>
           <w:sz w:val="20"/>
         </w:rPr>
@@ -149,7 +160,6 @@
         </w:numPr>
         <w:shd w:val="clear" w:color="auto" w:fill="F2F2F2"/>
         <w:spacing w:before="0" w:after="0"/>
-        <w:jc w:val="left"/>
         <w:rPr>
           <w:sz w:val="20"/>
         </w:rPr>
@@ -171,7 +181,6 @@
         <w:shd w:val="clear" w:color="auto" w:fill="F2F2F2"/>
         <w:spacing w:before="0" w:after="0"/>
         <w:ind w:right="0"/>
-        <w:jc w:val="left"/>
         <w:rPr>
           <w:sz w:val="20"/>
         </w:rPr>
@@ -185,38 +194,216 @@
     </w:p>
     <w:p>
       <w:pPr>
-        <w:pStyle w:val="DH-Quotation"/>
+        <w:pStyle w:val="DH-Default"/>
+        <w:shd w:val="clear" w:color="auto" w:fill="F2F2F2"/>
+        <w:spacing w:line="240" w:lineRule="auto"/>
+        <w:rPr>
+          <w:sz w:val="20"/>
+          <w:lang w:val="en-US"/>
+        </w:rPr>
+      </w:pPr>
+      <w:r>
+        <w:rPr>
+          <w:sz w:val="20"/>
+          <w:lang w:val="en-US"/>
+        </w:rPr>
+        <w:t>In addition we support the following default character level styles:</w:t>
+      </w:r>
+    </w:p>
+    <w:p>
+      <w:pPr>
+        <w:pStyle w:val="DH-Default"/>
         <w:numPr>
           <w:ilvl w:val="0"/>
-          <w:numId w:val="2"/>
+          <w:numId w:val="15"/>
         </w:numPr>
         <w:shd w:val="clear" w:color="auto" w:fill="F2F2F2"/>
-        <w:spacing w:before="0" w:after="0"/>
-        <w:ind w:right="0"/>
-        <w:jc w:val="left"/>
-        <w:rPr>
-          <w:sz w:val="20"/>
-        </w:rPr>
-      </w:pPr>
-      <w:r>
-        <w:rPr>
-          <w:sz w:val="20"/>
-        </w:rPr>
-        <w:t>DH-Caption</w:t>
-      </w:r>
-    </w:p>
-    <w:p>
-      <w:pPr>
-        <w:pStyle w:val="DH-Endnote"/>
+        <w:spacing w:line="240" w:lineRule="auto"/>
+        <w:rPr>
+          <w:sz w:val="20"/>
+          <w:lang w:val="en-US"/>
+        </w:rPr>
+      </w:pPr>
+      <w:r>
+        <w:rPr>
+          <w:sz w:val="20"/>
+          <w:lang w:val="en-US"/>
+        </w:rPr>
+        <w:t>Bold</w:t>
+      </w:r>
+    </w:p>
+    <w:p>
+      <w:pPr>
+        <w:pStyle w:val="DH-Default"/>
         <w:numPr>
           <w:ilvl w:val="0"/>
-          <w:numId w:val="2"/>
+          <w:numId w:val="15"/>
         </w:numPr>
         <w:shd w:val="clear" w:color="auto" w:fill="F2F2F2"/>
-      </w:pPr>
-      <w:r>
-        <w:t>DH-Endnote</w:t>
-      </w:r>
+        <w:spacing w:line="240" w:lineRule="auto"/>
+        <w:rPr>
+          <w:sz w:val="20"/>
+          <w:lang w:val="en-US"/>
+        </w:rPr>
+      </w:pPr>
+      <w:r>
+        <w:rPr>
+          <w:sz w:val="20"/>
+          <w:lang w:val="en-US"/>
+        </w:rPr>
+        <w:t>Italics</w:t>
+      </w:r>
+    </w:p>
+    <w:p>
+      <w:pPr>
+        <w:pStyle w:val="DH-Default"/>
+        <w:numPr>
+          <w:ilvl w:val="0"/>
+          <w:numId w:val="15"/>
+        </w:numPr>
+        <w:shd w:val="clear" w:color="auto" w:fill="F2F2F2"/>
+        <w:spacing w:line="240" w:lineRule="auto"/>
+        <w:rPr>
+          <w:sz w:val="20"/>
+          <w:lang w:val="en-US"/>
+        </w:rPr>
+      </w:pPr>
+      <w:r>
+        <w:rPr>
+          <w:sz w:val="20"/>
+          <w:lang w:val="en-US"/>
+        </w:rPr>
+        <w:t>Underlined</w:t>
+      </w:r>
+    </w:p>
+    <w:p>
+      <w:pPr>
+        <w:pStyle w:val="DH-Default"/>
+        <w:shd w:val="clear" w:color="auto" w:fill="F2F2F2"/>
+        <w:spacing w:line="240" w:lineRule="auto"/>
+        <w:rPr>
+          <w:sz w:val="20"/>
+          <w:lang w:val="en-US"/>
+        </w:rPr>
+      </w:pPr>
+      <w:r>
+        <w:rPr>
+          <w:sz w:val="20"/>
+          <w:lang w:val="en-US"/>
+        </w:rPr>
+        <w:t>Images, links,</w:t>
+      </w:r>
+      <w:r>
+        <w:rPr>
+          <w:sz w:val="20"/>
+          <w:lang w:val="en-US"/>
+        </w:rPr>
+        <w:t xml:space="preserve"> lists and</w:t>
+      </w:r>
+      <w:r>
+        <w:rPr>
+          <w:sz w:val="20"/>
+          <w:lang w:val="en-US"/>
+        </w:rPr>
+        <w:t xml:space="preserve"> tables and formulae are also supported. </w:t>
+      </w:r>
+    </w:p>
+    <w:p>
+      <w:pPr>
+        <w:pStyle w:val="DH-Default"/>
+        <w:shd w:val="clear" w:color="auto" w:fill="F2F2F2"/>
+        <w:spacing w:line="240" w:lineRule="auto"/>
+        <w:rPr>
+          <w:sz w:val="20"/>
+          <w:lang w:val="en-US"/>
+        </w:rPr>
+      </w:pPr>
+      <w:r>
+        <w:rPr>
+          <w:sz w:val="20"/>
+          <w:lang w:val="en-US"/>
+        </w:rPr>
+        <w:t>There are three main sections which are editable:</w:t>
+      </w:r>
+    </w:p>
+    <w:p>
+      <w:pPr>
+        <w:pStyle w:val="DH-Default"/>
+        <w:numPr>
+          <w:ilvl w:val="0"/>
+          <w:numId w:val="16"/>
+        </w:numPr>
+        <w:shd w:val="clear" w:color="auto" w:fill="F2F2F2"/>
+        <w:spacing w:line="240" w:lineRule="auto"/>
+        <w:rPr>
+          <w:sz w:val="20"/>
+          <w:lang w:val="en-US"/>
+        </w:rPr>
+      </w:pPr>
+      <w:r>
+        <w:rPr>
+          <w:sz w:val="20"/>
+          <w:lang w:val="en-US"/>
+        </w:rPr>
+        <w:t>Subtitle section for an optional subtitle</w:t>
+      </w:r>
+    </w:p>
+    <w:p>
+      <w:pPr>
+        <w:pStyle w:val="DH-Default"/>
+        <w:numPr>
+          <w:ilvl w:val="0"/>
+          <w:numId w:val="16"/>
+        </w:numPr>
+        <w:shd w:val="clear" w:color="auto" w:fill="F2F2F2"/>
+        <w:spacing w:line="240" w:lineRule="auto"/>
+        <w:rPr>
+          <w:sz w:val="20"/>
+          <w:lang w:val="en-US"/>
+        </w:rPr>
+      </w:pPr>
+      <w:r>
+        <w:rPr>
+          <w:sz w:val="20"/>
+          <w:lang w:val="en-US"/>
+        </w:rPr>
+        <w:t>Body sections for the chapters of your paper</w:t>
+      </w:r>
+    </w:p>
+    <w:p>
+      <w:pPr>
+        <w:pStyle w:val="DH-Default"/>
+        <w:numPr>
+          <w:ilvl w:val="0"/>
+          <w:numId w:val="16"/>
+        </w:numPr>
+        <w:shd w:val="clear" w:color="auto" w:fill="F2F2F2"/>
+        <w:spacing w:line="240" w:lineRule="auto"/>
+        <w:rPr>
+          <w:sz w:val="20"/>
+          <w:lang w:val="en-US"/>
+        </w:rPr>
+      </w:pPr>
+      <w:r>
+        <w:rPr>
+          <w:sz w:val="20"/>
+          <w:lang w:val="en-US"/>
+        </w:rPr>
+        <w:t>References section for the bibliographic references.</w:t>
+      </w:r>
+    </w:p>
+    <w:p>
+      <w:pPr>
+        <w:pStyle w:val="DH-Default"/>
+        <w:shd w:val="clear" w:color="auto" w:fill="F2F2F2"/>
+        <w:spacing w:line="240" w:lineRule="auto"/>
+        <w:rPr>
+          <w:sz w:val="20"/>
+          <w:lang w:val="en-US"/>
+        </w:rPr>
+      </w:pPr>
+      <w:permStart w:id="904027550" w:edGrp="everyone"/>
+      <w:permEnd w:id="904027550"/>
     </w:p>
     <w:p>
       <w:pPr>
@@ -352,7 +539,21 @@
           <w:sz w:val="20"/>
           <w:lang w:val="en-US"/>
         </w:rPr>
-        <w:t xml:space="preserve"> should appear as figures.</w:t>
+        <w:t xml:space="preserve"> should appear as </w:t>
+      </w:r>
+      <w:r>
+        <w:rPr>
+          <w:sz w:val="20"/>
+          <w:lang w:val="en-US"/>
+        </w:rPr>
+        <w:t>images or formulae</w:t>
+      </w:r>
+      <w:r>
+        <w:rPr>
+          <w:sz w:val="20"/>
+          <w:lang w:val="en-US"/>
+        </w:rPr>
+        <w:t>.</w:t>
       </w:r>
     </w:p>
     <w:p>
@@ -381,6 +582,18 @@
       </w:r>
       <w:r>
         <w:rPr>
+          <w:rStyle w:val="Hervorhebung"/>
+          <w:b/>
+          <w:bCs/>
+          <w:i w:val="0"/>
+          <w:iCs w:val="0"/>
+          <w:sz w:val="20"/>
+          <w:lang w:val="en-GB"/>
+        </w:rPr>
+        <w:t xml:space="preserve"> </w:t>
+      </w:r>
+      <w:r>
+        <w:rPr>
           <w:sz w:val="20"/>
           <w:lang w:val="en-US"/>
         </w:rPr>
@@ -603,6 +816,7 @@
           <w:szCs w:val="18"/>
           <w:lang w:val="en-US"/>
         </w:rPr>
+        <w:lastRenderedPageBreak/>
         <w:t>Oostdijk, N.</w:t>
       </w:r>
       <w:r>
@@ -874,6 +1088,10 @@
           <w:docGrid w:linePitch="240" w:charSpace="-2049"/>
         </w:sectPr>
       </w:pPr>
+      <w:bookmarkStart w:id="0" w:name="_GoBack"/>
+      <w:bookmarkEnd w:id="0"/>
+      <w:permStart w:id="1953892751" w:edGrp="everyone"/>
+      <w:permEnd w:id="1953892751"/>
     </w:p>
     <w:p>
       <w:pPr>
@@ -901,22 +1119,15 @@
     <w:p>
       <w:pPr>
         <w:pStyle w:val="DH-Subtitle"/>
-        <w:sectPr>
-          <w:type w:val="continuous"/>
-          <w:pgSz w:w="11906" w:h="16838"/>
-          <w:pgMar w:top="1417" w:right="1417" w:bottom="1134" w:left="1417" w:header="720" w:footer="720" w:gutter="0"/>
-          <w:cols w:space="720"/>
-          <w:formProt w:val="0"/>
-          <w:docGrid w:linePitch="240" w:charSpace="-2049"/>
-        </w:sectPr>
-      </w:pPr>
-      <w:permStart w:id="755848842" w:edGrp="everyone"/>
-      <w:r>
-        <w:lastRenderedPageBreak/>
-        <w:t xml:space="preserve"/>
-      </w:r>
-    </w:p>
-    <w:permEnd w:id="755848842"/>
+      </w:pPr>
+      <w:permStart w:id="1483806079" w:edGrp="everyone"/>
+    </w:p>
+    <w:p>
+      <w:pPr>
+        <w:pStyle w:val="DH-Default"/>
+      </w:pPr>
+    </w:p>
+    <w:permEnd w:id="1483806079"/>
     <w:p>
       <w:pPr>
         <w:pStyle w:val="DH-AuthorAffiliation"/>
@@ -933,7 +1144,6 @@
           <w:iCs/>
           <w:lang w:val="en-US"/>
         </w:rPr>
-        <w:lastRenderedPageBreak/>
         <w:t>authors and affiliations</w:t>
       </w:r>
     </w:p>
@@ -952,37 +1162,30 @@
           <w:cols w:space="720"/>
           <w:docGrid w:linePitch="240" w:charSpace="-2049"/>
         </w:sectPr>
-        <w:t xml:space="preserve"/>
-      </w:pPr>
-    </w:p>
-    <w:p>
-      <w:pPr>
-        <w:pStyle w:val="DH-Default"/>
-        <w:rPr>
-          <w:lang w:val="en-US"/>
-        </w:rPr>
-        <w:sectPr>
-          <w:type w:val="continuous"/>
-          <w:pgSz w:w="11906" w:h="16838"/>
-          <w:pgMar w:top="1417" w:right="1417" w:bottom="1134" w:left="1417" w:header="720" w:footer="720" w:gutter="0"/>
-          <w:cols w:space="720"/>
-          <w:formProt w:val="0"/>
-          <w:docGrid w:linePitch="240" w:charSpace="-2049"/>
-        </w:sectPr>
-      </w:pPr>
-      <w:permStart w:id="2145520670" w:edGrp="everyone"/>
-      <w:r>
-        <w:lastRenderedPageBreak/>
-        <w:t xml:space="preserve"/>
-      </w:r>
-    </w:p>
-    <w:permEnd w:id="2145520670"/>
+      </w:pPr>
+    </w:p>
+    <w:p>
+      <w:pPr>
+        <w:pStyle w:val="DH-Default"/>
+      </w:pPr>
+      <w:permStart w:id="1005209876" w:edGrp="everyone"/>
+    </w:p>
+    <w:p>
+      <w:pPr>
+        <w:pStyle w:val="DH-Default"/>
+      </w:pPr>
+    </w:p>
+    <w:p>
+      <w:pPr>
+        <w:pStyle w:val="DH-Default"/>
+      </w:pPr>
+    </w:p>
+    <w:permEnd w:id="1005209876"/>
     <w:p>
       <w:pPr>
         <w:pStyle w:val="DH-BibliographyHeading"/>
       </w:pPr>
       <w:r>
-        <w:lastRenderedPageBreak/>
         <w:t>References</w:t>
       </w:r>
     </w:p>
@@ -990,13 +1193,28 @@
       <w:pPr>
         <w:pStyle w:val="DH-Default"/>
       </w:pPr>
-      <w:permStart w:id="194012430" w:edGrp="everyone"/>
-      <w:r>
-        <w:t xml:space="preserve"/>
-      </w:r>
-      <w:bookmarkStart w:id="0" w:name="_GoBack"/>
-      <w:bookmarkEnd w:id="0"/>
-      <w:permEnd w:id="194012430"/>
+      <w:permStart w:id="1379533942" w:edGrp="everyone"/>
+    </w:p>
+    <w:p>
+      <w:pPr>
+        <w:pStyle w:val="DH-Default"/>
+      </w:pPr>
+    </w:p>
+    <w:permEnd w:id="1379533942"/>
+    <w:p>
+      <w:pPr>
+        <w:pStyle w:val="DH-Default"/>
+      </w:pPr>
+    </w:p>
+    <w:p>
+      <w:pPr>
+        <w:pStyle w:val="DH-Default"/>
+      </w:pPr>
+    </w:p>
+    <w:p>
+      <w:pPr>
+        <w:pStyle w:val="DH-Default"/>
+      </w:pPr>
     </w:p>
     <w:sectPr>
       <w:type w:val="continuous"/>
@@ -1751,6 +1969,205 @@
           <w:tab w:val="num" w:pos="3600"/>
         </w:tabs>
         <w:ind w:left="3600" w:hanging="360"/>
+      </w:pPr>
+    </w:lvl>
+  </w:abstractNum>
+  <w:abstractNum w:abstractNumId="14">
+    <w:nsid w:val="3C3D3066"/>
+    <w:multiLevelType w:val="hybridMultilevel"/>
+    <w:tmpl w:val="067297A0"/>
+    <w:lvl w:ilvl="0" w:tplc="04070001">
+      <w:start w:val="1"/>
+      <w:numFmt w:val="bullet"/>
+      <w:lvlText w:val=""/>
+      <w:lvlJc w:val="left"/>
+      <w:pPr>
+        <w:ind w:left="720" w:hanging="360"/>
+      </w:pPr>
+      <w:rPr>
+        <w:rFonts w:ascii="Symbol" w:hAnsi="Symbol" w:hint="default"/>
+      </w:rPr>
+    </w:lvl>
+    <w:lvl w:ilvl="1" w:tplc="04070003" w:tentative="1">
+      <w:start w:val="1"/>
+      <w:numFmt w:val="bullet"/>
+      <w:lvlText w:val="o"/>
+      <w:lvlJc w:val="left"/>
+      <w:pPr>
+        <w:ind w:left="1440" w:hanging="360"/>
+      </w:pPr>
+      <w:rPr>
+        <w:rFonts w:ascii="Courier New" w:hAnsi="Courier New" w:cs="Courier New" w:hint="default"/>
+      </w:rPr>
+    </w:lvl>
+    <w:lvl w:ilvl="2" w:tplc="04070005" w:tentative="1">
+      <w:start w:val="1"/>
+      <w:numFmt w:val="bullet"/>
+      <w:lvlText w:val=""/>
+      <w:lvlJc w:val="left"/>
+      <w:pPr>
+        <w:ind w:left="2160" w:hanging="360"/>
+      </w:pPr>
+      <w:rPr>
+        <w:rFonts w:ascii="Wingdings" w:hAnsi="Wingdings" w:hint="default"/>
+      </w:rPr>
+    </w:lvl>
+    <w:lvl w:ilvl="3" w:tplc="04070001" w:tentative="1">
+      <w:start w:val="1"/>
+      <w:numFmt w:val="bullet"/>
+      <w:lvlText w:val=""/>
+      <w:lvlJc w:val="left"/>
+      <w:pPr>
+        <w:ind w:left="2880" w:hanging="360"/>
+      </w:pPr>
+      <w:rPr>
+        <w:rFonts w:ascii="Symbol" w:hAnsi="Symbol" w:hint="default"/>
+      </w:rPr>
+    </w:lvl>
+    <w:lvl w:ilvl="4" w:tplc="04070003" w:tentative="1">
+      <w:start w:val="1"/>
+      <w:numFmt w:val="bullet"/>
+      <w:lvlText w:val="o"/>
+      <w:lvlJc w:val="left"/>
+      <w:pPr>
+        <w:ind w:left="3600" w:hanging="360"/>
+      </w:pPr>
+      <w:rPr>
+        <w:rFonts w:ascii="Courier New" w:hAnsi="Courier New" w:cs="Courier New" w:hint="default"/>
+      </w:rPr>
+    </w:lvl>
+    <w:lvl w:ilvl="5" w:tplc="04070005" w:tentative="1">
+      <w:start w:val="1"/>
+      <w:numFmt w:val="bullet"/>
+      <w:lvlText w:val=""/>
+      <w:lvlJc w:val="left"/>
+      <w:pPr>
+        <w:ind w:left="4320" w:hanging="360"/>
+      </w:pPr>
+      <w:rPr>
+        <w:rFonts w:ascii="Wingdings" w:hAnsi="Wingdings" w:hint="default"/>
+      </w:rPr>
+    </w:lvl>
+    <w:lvl w:ilvl="6" w:tplc="04070001" w:tentative="1">
+      <w:start w:val="1"/>
+      <w:numFmt w:val="bullet"/>
+      <w:lvlText w:val=""/>
+      <w:lvlJc w:val="left"/>
+      <w:pPr>
+        <w:ind w:left="5040" w:hanging="360"/>
+      </w:pPr>
+      <w:rPr>
+        <w:rFonts w:ascii="Symbol" w:hAnsi="Symbol" w:hint="default"/>
+      </w:rPr>
+    </w:lvl>
+    <w:lvl w:ilvl="7" w:tplc="04070003" w:tentative="1">
+      <w:start w:val="1"/>
+      <w:numFmt w:val="bullet"/>
+      <w:lvlText w:val="o"/>
+      <w:lvlJc w:val="left"/>
+      <w:pPr>
+        <w:ind w:left="5760" w:hanging="360"/>
+      </w:pPr>
+      <w:rPr>
+        <w:rFonts w:ascii="Courier New" w:hAnsi="Courier New" w:cs="Courier New" w:hint="default"/>
+      </w:rPr>
+    </w:lvl>
+    <w:lvl w:ilvl="8" w:tplc="04070005" w:tentative="1">
+      <w:start w:val="1"/>
+      <w:numFmt w:val="bullet"/>
+      <w:lvlText w:val=""/>
+      <w:lvlJc w:val="left"/>
+      <w:pPr>
+        <w:ind w:left="6480" w:hanging="360"/>
+      </w:pPr>
+      <w:rPr>
+        <w:rFonts w:ascii="Wingdings" w:hAnsi="Wingdings" w:hint="default"/>
+      </w:rPr>
+    </w:lvl>
+  </w:abstractNum>
+  <w:abstractNum w:abstractNumId="15">
+    <w:nsid w:val="528457BB"/>
+    <w:multiLevelType w:val="hybridMultilevel"/>
+    <w:tmpl w:val="BE8A6DB0"/>
+    <w:lvl w:ilvl="0" w:tplc="0407000F">
+      <w:start w:val="1"/>
+      <w:numFmt w:val="decimal"/>
+      <w:lvlText w:val="%1."/>
+      <w:lvlJc w:val="left"/>
+      <w:pPr>
+        <w:ind w:left="720" w:hanging="360"/>
+      </w:pPr>
+    </w:lvl>
+    <w:lvl w:ilvl="1" w:tplc="04070019" w:tentative="1">
+      <w:start w:val="1"/>
+      <w:numFmt w:val="lowerLetter"/>
+      <w:lvlText w:val="%2."/>
+      <w:lvlJc w:val="left"/>
+      <w:pPr>
+        <w:ind w:left="1440" w:hanging="360"/>
+      </w:pPr>
+    </w:lvl>
+    <w:lvl w:ilvl="2" w:tplc="0407001B" w:tentative="1">
+      <w:start w:val="1"/>
+      <w:numFmt w:val="lowerRoman"/>
+      <w:lvlText w:val="%3."/>
+      <w:lvlJc w:val="right"/>
+      <w:pPr>
+        <w:ind w:left="2160" w:hanging="180"/>
+      </w:pPr>
+    </w:lvl>
+    <w:lvl w:ilvl="3" w:tplc="0407000F" w:tentative="1">
+      <w:start w:val="1"/>
+      <w:numFmt w:val="decimal"/>
+      <w:lvlText w:val="%4."/>
+      <w:lvlJc w:val="left"/>
+      <w:pPr>
+        <w:ind w:left="2880" w:hanging="360"/>
+      </w:pPr>
+    </w:lvl>
+    <w:lvl w:ilvl="4" w:tplc="04070019" w:tentative="1">
+      <w:start w:val="1"/>
+      <w:numFmt w:val="lowerLetter"/>
+      <w:lvlText w:val="%5."/>
+      <w:lvlJc w:val="left"/>
+      <w:pPr>
+        <w:ind w:left="3600" w:hanging="360"/>
+      </w:pPr>
+    </w:lvl>
+    <w:lvl w:ilvl="5" w:tplc="0407001B" w:tentative="1">
+      <w:start w:val="1"/>
+      <w:numFmt w:val="lowerRoman"/>
+      <w:lvlText w:val="%6."/>
+      <w:lvlJc w:val="right"/>
+      <w:pPr>
+        <w:ind w:left="4320" w:hanging="180"/>
+      </w:pPr>
+    </w:lvl>
+    <w:lvl w:ilvl="6" w:tplc="0407000F" w:tentative="1">
+      <w:start w:val="1"/>
+      <w:numFmt w:val="decimal"/>
+      <w:lvlText w:val="%7."/>
+      <w:lvlJc w:val="left"/>
+      <w:pPr>
+        <w:ind w:left="5040" w:hanging="360"/>
+      </w:pPr>
+    </w:lvl>
+    <w:lvl w:ilvl="7" w:tplc="04070019" w:tentative="1">
+      <w:start w:val="1"/>
+      <w:numFmt w:val="lowerLetter"/>
+      <w:lvlText w:val="%8."/>
+      <w:lvlJc w:val="left"/>
+      <w:pPr>
+        <w:ind w:left="5760" w:hanging="360"/>
+      </w:pPr>
+    </w:lvl>
+    <w:lvl w:ilvl="8" w:tplc="0407001B" w:tentative="1">
+      <w:start w:val="1"/>
+      <w:numFmt w:val="lowerRoman"/>
+      <w:lvlText w:val="%9."/>
+      <w:lvlJc w:val="right"/>
+      <w:pPr>
+        <w:ind w:left="6480" w:hanging="180"/>
       </w:pPr>
     </w:lvl>
   </w:abstractNum>
@@ -1795,6 +2212,12 @@
   </w:num>
   <w:num w:numId="14">
     <w:abstractNumId w:val="0"/>
+  </w:num>
+  <w:num w:numId="15">
+    <w:abstractNumId w:val="14"/>
+  </w:num>
+  <w:num w:numId="16">
+    <w:abstractNumId w:val="15"/>
   </w:num>
 </w:numbering>
 </file>
@@ -2388,9 +2811,10 @@
   <w:style w:type="paragraph" w:customStyle="1" w:styleId="DH-Default">
     <w:name w:val="DH-Default"/>
     <w:basedOn w:val="Standard"/>
-    <w:rsid w:val="00BE1C78"/>
+    <w:rsid w:val="00514277"/>
     <w:pPr>
       <w:spacing w:before="113" w:line="360" w:lineRule="auto"/>
+      <w:jc w:val="left"/>
     </w:pPr>
   </w:style>
   <w:style w:type="paragraph" w:customStyle="1" w:styleId="DH-Quotation">
@@ -2541,15 +2965,6 @@
       <w:sz w:val="24"/>
     </w:rPr>
   </w:style>
-  <w:style w:type="paragraph" w:customStyle="1" w:styleId="DH-Caption">
-    <w:name w:val="DH-Caption"/>
-    <w:basedOn w:val="DH-Default"/>
-    <w:next w:val="DH-Default"/>
-    <w:pPr>
-      <w:spacing w:line="240" w:lineRule="auto"/>
-      <w:jc w:val="center"/>
-    </w:pPr>
-  </w:style>
   <w:style w:type="paragraph" w:styleId="Endnotentext">
     <w:name w:val="endnote text"/>
     <w:basedOn w:val="Standard"/>
@@ -2560,18 +2975,6 @@
     <w:rPr>
       <w:sz w:val="20"/>
       <w:szCs w:val="20"/>
-    </w:rPr>
-  </w:style>
-  <w:style w:type="paragraph" w:customStyle="1" w:styleId="DH-Endnote">
-    <w:name w:val="DH-Endnote"/>
-    <w:basedOn w:val="DH-Default"/>
-    <w:pPr>
-      <w:spacing w:before="0" w:line="240" w:lineRule="auto"/>
-      <w:ind w:left="340" w:hanging="340"/>
-      <w:jc w:val="left"/>
-    </w:pPr>
-    <w:rPr>
-      <w:sz w:val="20"/>
     </w:rPr>
   </w:style>
   <w:style w:type="paragraph" w:customStyle="1" w:styleId="ListContents">
@@ -2721,7 +3124,7 @@
         <a:sysClr val="windowText" lastClr="000000"/>
       </a:dk1>
       <a:lt1>
-        <a:sysClr val="window" lastClr="F0F0F0"/>
+        <a:sysClr val="window" lastClr="FFFFFF"/>
       </a:lt1>
       <a:dk2>
         <a:srgbClr val="1F497D"/>
@@ -3003,7 +3406,7 @@
 </file>
 
 <file path=customXml/itemProps1.xml><?xml version="1.0" encoding="utf-8"?>
-<ds:datastoreItem xmlns:ds="http://schemas.openxmlformats.org/officeDocument/2006/customXml" ds:itemID="{095BCF97-01D6-454D-8DD0-96E73BF1C598}">
+<ds:datastoreItem xmlns:ds="http://schemas.openxmlformats.org/officeDocument/2006/customXml" ds:itemID="{4AA450EB-CAEA-420E-A1DE-AC8B4A2EE816}">
   <ds:schemaRefs>
     <ds:schemaRef ds:uri="http://schemas.openxmlformats.org/officeDocument/2006/bibliography"/>
   </ds:schemaRefs>

--- a/src/template/DH_template_v3.docx
+++ b/src/template/DH_template_v3.docx
@@ -402,8 +402,6 @@
           <w:lang w:val="en-US"/>
         </w:rPr>
       </w:pPr>
-      <w:permStart w:id="904027550" w:edGrp="everyone"/>
-      <w:permEnd w:id="904027550"/>
     </w:p>
     <w:p>
       <w:pPr>
@@ -590,7 +588,7 @@
           <w:sz w:val="20"/>
           <w:lang w:val="en-GB"/>
         </w:rPr>
-        <w:t xml:space="preserve"> </w:t>
+        <w:t xml:space="preserve"/>
       </w:r>
       <w:r>
         <w:rPr>
@@ -1088,16 +1086,27 @@
           <w:docGrid w:linePitch="240" w:charSpace="-2049"/>
         </w:sectPr>
       </w:pPr>
-      <w:bookmarkStart w:id="0" w:name="_GoBack"/>
-      <w:bookmarkEnd w:id="0"/>
-      <w:permStart w:id="1953892751" w:edGrp="everyone"/>
-      <w:permEnd w:id="1953892751"/>
     </w:p>
     <w:p>
       <w:pPr>
         <w:pStyle w:val="DH-Title"/>
-        <w:pageBreakBefore/>
-        <w:shd w:val="clear" w:color="auto" w:fill="F2F2F2"/>
+      </w:pPr>
+      <w:r>
+        <w:lastRenderedPageBreak/>
+        <w:t>Title</w:t>
+      </w:r>
+    </w:p>
+    <w:p>
+      <w:pPr>
+        <w:pStyle w:val="DH-Subtitle"/>
+        <w:rPr>
+          <w:lang w:val="en-US"/>
+        </w:rPr>
+      </w:pPr>
+    </w:p>
+    <w:p>
+      <w:pPr>
+        <w:pStyle w:val="DH-Subtitle"/>
         <w:rPr>
           <w:lang w:val="en-US"/>
         </w:rPr>
@@ -1108,40 +1117,33 @@
           <w:docGrid w:linePitch="240" w:charSpace="-2049"/>
         </w:sectPr>
       </w:pPr>
-      <w:r>
-        <w:rPr>
-          <w:lang w:val="en-US"/>
-        </w:rPr>
-        <w:lastRenderedPageBreak/>
-        <w:t>Title</w:t>
-      </w:r>
     </w:p>
     <w:p>
       <w:pPr>
         <w:pStyle w:val="DH-Subtitle"/>
       </w:pPr>
-      <w:permStart w:id="1483806079" w:edGrp="everyone"/>
-    </w:p>
-    <w:p>
-      <w:pPr>
-        <w:pStyle w:val="DH-Default"/>
-      </w:pPr>
-    </w:p>
-    <w:permEnd w:id="1483806079"/>
+      <w:permStart w:id="1015115718" w:edGrp="everyone"/>
+    </w:p>
+    <w:p>
+      <w:pPr>
+        <w:pStyle w:val="DH-Subtitle"/>
+      </w:pPr>
+    </w:p>
+    <w:p>
+      <w:pPr>
+        <w:pStyle w:val="DH-Subtitle"/>
+        <w:rPr>
+          <w:lang w:val="en-US"/>
+        </w:rPr>
+      </w:pPr>
+      <w:permEnd w:id="1015115718"/>
+    </w:p>
     <w:p>
       <w:pPr>
         <w:pStyle w:val="DH-AuthorAffiliation"/>
-        <w:shd w:val="clear" w:color="auto" w:fill="F2F2F2"/>
-        <w:rPr>
-          <w:i/>
-          <w:iCs/>
-          <w:lang w:val="en-US"/>
-        </w:rPr>
-      </w:pPr>
-      <w:r>
-        <w:rPr>
-          <w:i/>
-          <w:iCs/>
+      </w:pPr>
+      <w:r>
+        <w:rPr>
           <w:lang w:val="en-US"/>
         </w:rPr>
         <w:t>authors and affiliations</w:t>
@@ -1151,8 +1153,14 @@
       <w:pPr>
         <w:pStyle w:val="DH-Default"/>
         <w:rPr>
-          <w:i/>
-          <w:iCs/>
+          <w:lang w:val="en-US"/>
+        </w:rPr>
+      </w:pPr>
+    </w:p>
+    <w:p>
+      <w:pPr>
+        <w:pStyle w:val="DH-Default"/>
+        <w:rPr>
           <w:lang w:val="en-US"/>
         </w:rPr>
         <w:sectPr>
@@ -1168,19 +1176,19 @@
       <w:pPr>
         <w:pStyle w:val="DH-Default"/>
       </w:pPr>
-      <w:permStart w:id="1005209876" w:edGrp="everyone"/>
-    </w:p>
-    <w:p>
-      <w:pPr>
-        <w:pStyle w:val="DH-Default"/>
-      </w:pPr>
-    </w:p>
-    <w:p>
-      <w:pPr>
-        <w:pStyle w:val="DH-Default"/>
-      </w:pPr>
-    </w:p>
-    <w:permEnd w:id="1005209876"/>
+      <w:permStart w:id="325020626" w:edGrp="everyone"/>
+    </w:p>
+    <w:p>
+      <w:pPr>
+        <w:pStyle w:val="DH-Default"/>
+      </w:pPr>
+    </w:p>
+    <w:permEnd w:id="325020626"/>
+    <w:p>
+      <w:pPr>
+        <w:pStyle w:val="DH-Default"/>
+      </w:pPr>
+    </w:p>
     <w:p>
       <w:pPr>
         <w:pStyle w:val="DH-BibliographyHeading"/>
@@ -1193,24 +1201,19 @@
       <w:pPr>
         <w:pStyle w:val="DH-Default"/>
       </w:pPr>
-      <w:permStart w:id="1379533942" w:edGrp="everyone"/>
-    </w:p>
-    <w:p>
-      <w:pPr>
-        <w:pStyle w:val="DH-Default"/>
-      </w:pPr>
-    </w:p>
-    <w:permEnd w:id="1379533942"/>
-    <w:p>
-      <w:pPr>
-        <w:pStyle w:val="DH-Default"/>
-      </w:pPr>
-    </w:p>
-    <w:p>
-      <w:pPr>
-        <w:pStyle w:val="DH-Default"/>
-      </w:pPr>
-    </w:p>
+    </w:p>
+    <w:p>
+      <w:pPr>
+        <w:pStyle w:val="DH-Default"/>
+      </w:pPr>
+      <w:permStart w:id="407985178" w:edGrp="everyone"/>
+    </w:p>
+    <w:p>
+      <w:pPr>
+        <w:pStyle w:val="DH-Default"/>
+      </w:pPr>
+    </w:p>
+    <w:permEnd w:id="407985178"/>
     <w:p>
       <w:pPr>
         <w:pStyle w:val="DH-Default"/>
@@ -2829,7 +2832,9 @@
     <w:name w:val="DH-BibliographyHeading"/>
     <w:basedOn w:val="DH-Heading"/>
     <w:next w:val="DH-Default"/>
+    <w:rsid w:val="002B5FFB"/>
     <w:pPr>
+      <w:shd w:val="clear" w:color="auto" w:fill="F2F2F2" w:themeFill="background1" w:themeFillShade="F2"/>
       <w:spacing w:before="120" w:after="0"/>
       <w:ind w:left="567" w:hanging="567"/>
     </w:pPr>
@@ -2862,7 +2867,9 @@
   <w:style w:type="paragraph" w:customStyle="1" w:styleId="DH-AuthorAffiliation">
     <w:name w:val="DH-AuthorAffiliation"/>
     <w:basedOn w:val="DH-Default"/>
+    <w:rsid w:val="002B5FFB"/>
     <w:pPr>
+      <w:shd w:val="clear" w:color="auto" w:fill="F2F2F2" w:themeFill="background1" w:themeFillShade="F2"/>
       <w:spacing w:before="0"/>
     </w:pPr>
   </w:style>
@@ -2944,7 +2951,9 @@
   <w:style w:type="paragraph" w:customStyle="1" w:styleId="DH-Title">
     <w:name w:val="DH-Title"/>
     <w:basedOn w:val="DH-Heading"/>
+    <w:rsid w:val="002B5FFB"/>
     <w:pPr>
+      <w:shd w:val="clear" w:color="auto" w:fill="F2F2F2" w:themeFill="background1" w:themeFillShade="F2"/>
       <w:spacing w:before="0"/>
       <w:ind w:left="0" w:firstLine="0"/>
       <w:jc w:val="center"/>
@@ -2953,7 +2962,6 @@
   <w:style w:type="paragraph" w:customStyle="1" w:styleId="DH-Subtitle">
     <w:name w:val="DH-Subtitle"/>
     <w:basedOn w:val="DH-Heading"/>
-    <w:next w:val="DH-Default"/>
     <w:rsid w:val="00BE1C78"/>
     <w:pPr>
       <w:ind w:left="0" w:firstLine="0"/>
@@ -3406,7 +3414,7 @@
 </file>
 
 <file path=customXml/itemProps1.xml><?xml version="1.0" encoding="utf-8"?>
-<ds:datastoreItem xmlns:ds="http://schemas.openxmlformats.org/officeDocument/2006/customXml" ds:itemID="{4AA450EB-CAEA-420E-A1DE-AC8B4A2EE816}">
+<ds:datastoreItem xmlns:ds="http://schemas.openxmlformats.org/officeDocument/2006/customXml" ds:itemID="{678B5144-AD9D-43EB-892B-5CEB189C9B44}">
   <ds:schemaRefs>
     <ds:schemaRef ds:uri="http://schemas.openxmlformats.org/officeDocument/2006/bibliography"/>
   </ds:schemaRefs>

--- a/src/template/DH_template_v3.docx
+++ b/src/template/DH_template_v3.docx
@@ -5,48 +5,50 @@
     <w:p>
       <w:pPr>
         <w:pStyle w:val="DH-Title"/>
-        <w:shd w:val="clear" w:color="auto" w:fill="F2F2F2"/>
-        <w:rPr>
-          <w:sz w:val="20"/>
-          <w:lang w:val="en-US"/>
-        </w:rPr>
-      </w:pPr>
-      <w:r>
-        <w:rPr>
-          <w:sz w:val="24"/>
-          <w:szCs w:val="24"/>
-          <w:lang w:val="en-US"/>
-        </w:rPr>
-        <w:t>DH Text Submission Guidelines</w:t>
-      </w:r>
-    </w:p>
-    <w:p>
-      <w:pPr>
-        <w:pStyle w:val="DH-Default"/>
-        <w:shd w:val="clear" w:color="auto" w:fill="F2F2F2"/>
-        <w:spacing w:line="240" w:lineRule="auto"/>
-        <w:rPr>
-          <w:sz w:val="20"/>
-          <w:lang w:val="en-US"/>
-        </w:rPr>
-      </w:pPr>
-      <w:r>
-        <w:rPr>
-          <w:sz w:val="20"/>
+      </w:pPr>
+      <w:r>
+        <w:rPr>
+          <w:lang w:val="en-US"/>
+        </w:rPr>
+        <w:t xml:space="preserve">DH Text Submission </w:t>
+      </w:r>
+      <w:r>
+        <w:t>Guidelines</w:t>
+      </w:r>
+    </w:p>
+    <w:p>
+      <w:pPr>
+        <w:shd w:val="clear" w:color="auto" w:fill="F2F2F2" w:themeFill="background1" w:themeFillShade="F2"/>
+        <w:rPr>
+          <w:rFonts w:cs="Arial"/>
+          <w:sz w:val="20"/>
+          <w:szCs w:val="20"/>
+          <w:lang w:val="en-US"/>
+        </w:rPr>
+      </w:pPr>
+      <w:r>
+        <w:rPr>
+          <w:rFonts w:cs="Arial"/>
+          <w:sz w:val="20"/>
+          <w:szCs w:val="20"/>
           <w:lang w:val="en-US"/>
         </w:rPr>
         <w:t>This is the template for the annual Digital Humanities conference of the Alliance of Digital Humanities Organizations (ADHO). Please read and f</w:t>
       </w:r>
       <w:r>
         <w:rPr>
-          <w:sz w:val="20"/>
+          <w:rFonts w:cs="Arial"/>
+          <w:sz w:val="20"/>
+          <w:szCs w:val="20"/>
           <w:lang w:val="en-US"/>
         </w:rPr>
         <w:t>ollow the following information</w:t>
       </w:r>
       <w:r>
         <w:rPr>
-          <w:sz w:val="20"/>
+          <w:rFonts w:cs="Arial"/>
+          <w:sz w:val="20"/>
+          <w:szCs w:val="20"/>
           <w:lang w:val="en-US"/>
         </w:rPr>
         <w:t xml:space="preserve"> thoroughly in order to facilitate the conversion to TEI for the edition of the Conference Proceedings.</w:t>
@@ -54,17 +56,30 @@
     </w:p>
     <w:p>
       <w:pPr>
-        <w:pStyle w:val="DH-Default"/>
-        <w:shd w:val="clear" w:color="auto" w:fill="F2F2F2"/>
-        <w:spacing w:line="240" w:lineRule="auto"/>
-        <w:rPr>
-          <w:sz w:val="20"/>
-          <w:lang w:val="en-US"/>
-        </w:rPr>
-      </w:pPr>
-      <w:r>
-        <w:rPr>
-          <w:sz w:val="20"/>
+        <w:shd w:val="clear" w:color="auto" w:fill="F2F2F2" w:themeFill="background1" w:themeFillShade="F2"/>
+        <w:rPr>
+          <w:rFonts w:cs="Arial"/>
+          <w:sz w:val="20"/>
+          <w:szCs w:val="20"/>
+          <w:lang w:val="en-US"/>
+        </w:rPr>
+      </w:pPr>
+    </w:p>
+    <w:p>
+      <w:pPr>
+        <w:shd w:val="clear" w:color="auto" w:fill="F2F2F2" w:themeFill="background1" w:themeFillShade="F2"/>
+        <w:rPr>
+          <w:rFonts w:cs="Arial"/>
+          <w:sz w:val="20"/>
+          <w:szCs w:val="20"/>
+          <w:lang w:val="en-US"/>
+        </w:rPr>
+      </w:pPr>
+      <w:r>
+        <w:rPr>
+          <w:rFonts w:cs="Arial"/>
+          <w:sz w:val="20"/>
+          <w:szCs w:val="20"/>
           <w:lang w:val="en-US"/>
         </w:rPr>
         <w:t>The template consists of sections with light grey background like the one you are reading right now that cannot be edited and will be processed automatically during the TEI-conversion. For the other sections please use only the paragraph styles provided by this templates named „DH-[Stylename]“:</w:t>
@@ -72,161 +87,229 @@
     </w:p>
     <w:p>
       <w:pPr>
-        <w:pStyle w:val="DH-Default"/>
+        <w:shd w:val="clear" w:color="auto" w:fill="F2F2F2" w:themeFill="background1" w:themeFillShade="F2"/>
+        <w:rPr>
+          <w:rFonts w:cs="Arial"/>
+          <w:sz w:val="20"/>
+          <w:szCs w:val="20"/>
+          <w:lang w:val="en-US"/>
+        </w:rPr>
+      </w:pPr>
+    </w:p>
+    <w:p>
+      <w:pPr>
+        <w:pStyle w:val="Listenabsatz"/>
         <w:numPr>
           <w:ilvl w:val="0"/>
-          <w:numId w:val="2"/>
+          <w:numId w:val="17"/>
         </w:numPr>
-        <w:shd w:val="clear" w:color="auto" w:fill="F2F2F2"/>
-        <w:spacing w:before="0" w:line="240" w:lineRule="auto"/>
-        <w:rPr>
-          <w:sz w:val="20"/>
-        </w:rPr>
-      </w:pPr>
-      <w:r>
-        <w:rPr>
-          <w:sz w:val="20"/>
+        <w:shd w:val="clear" w:color="auto" w:fill="F2F2F2" w:themeFill="background1" w:themeFillShade="F2"/>
+        <w:rPr>
+          <w:rFonts w:cs="Arial"/>
+          <w:sz w:val="20"/>
+          <w:szCs w:val="20"/>
+          <w:lang w:val="en-US"/>
+        </w:rPr>
+      </w:pPr>
+      <w:r>
+        <w:rPr>
+          <w:rFonts w:cs="Arial"/>
+          <w:sz w:val="20"/>
+          <w:szCs w:val="20"/>
+          <w:lang w:val="en-US"/>
         </w:rPr>
         <w:t>DH-Default</w:t>
       </w:r>
     </w:p>
     <w:p>
       <w:pPr>
-        <w:pStyle w:val="DH-Subtitle"/>
+        <w:pStyle w:val="Listenabsatz"/>
         <w:numPr>
           <w:ilvl w:val="0"/>
-          <w:numId w:val="2"/>
+          <w:numId w:val="17"/>
         </w:numPr>
-        <w:shd w:val="clear" w:color="auto" w:fill="F2F2F2"/>
-        <w:spacing w:before="0" w:after="0"/>
-        <w:jc w:val="left"/>
-        <w:rPr>
-          <w:sz w:val="20"/>
-        </w:rPr>
-      </w:pPr>
-      <w:r>
-        <w:rPr>
-          <w:sz w:val="20"/>
+        <w:shd w:val="clear" w:color="auto" w:fill="F2F2F2" w:themeFill="background1" w:themeFillShade="F2"/>
+        <w:rPr>
+          <w:rFonts w:cs="Arial"/>
+          <w:sz w:val="20"/>
+          <w:szCs w:val="20"/>
+          <w:lang w:val="en-US"/>
+        </w:rPr>
+      </w:pPr>
+      <w:r>
+        <w:rPr>
+          <w:rFonts w:cs="Arial"/>
+          <w:sz w:val="20"/>
+          <w:szCs w:val="20"/>
+          <w:lang w:val="en-US"/>
         </w:rPr>
         <w:t>DH-Subtitle</w:t>
       </w:r>
     </w:p>
     <w:p>
       <w:pPr>
-        <w:pStyle w:val="DH-Heading1"/>
+        <w:pStyle w:val="Listenabsatz"/>
         <w:numPr>
           <w:ilvl w:val="0"/>
-          <w:numId w:val="2"/>
+          <w:numId w:val="17"/>
         </w:numPr>
-        <w:shd w:val="clear" w:color="auto" w:fill="F2F2F2"/>
-        <w:spacing w:before="0" w:after="0"/>
-        <w:rPr>
-          <w:sz w:val="20"/>
-        </w:rPr>
-      </w:pPr>
-      <w:r>
-        <w:rPr>
-          <w:sz w:val="20"/>
+        <w:shd w:val="clear" w:color="auto" w:fill="F2F2F2" w:themeFill="background1" w:themeFillShade="F2"/>
+        <w:rPr>
+          <w:rFonts w:cs="Arial"/>
+          <w:sz w:val="20"/>
+          <w:szCs w:val="20"/>
+          <w:lang w:val="en-US"/>
+        </w:rPr>
+      </w:pPr>
+      <w:r>
+        <w:rPr>
+          <w:rFonts w:cs="Arial"/>
+          <w:sz w:val="20"/>
+          <w:szCs w:val="20"/>
+          <w:lang w:val="en-US"/>
         </w:rPr>
         <w:t>DH-Heading1</w:t>
       </w:r>
     </w:p>
     <w:p>
       <w:pPr>
-        <w:pStyle w:val="DH-Heading2"/>
+        <w:pStyle w:val="Listenabsatz"/>
         <w:numPr>
           <w:ilvl w:val="0"/>
-          <w:numId w:val="2"/>
+          <w:numId w:val="17"/>
         </w:numPr>
-        <w:shd w:val="clear" w:color="auto" w:fill="F2F2F2"/>
-        <w:spacing w:before="0" w:after="0"/>
-        <w:rPr>
-          <w:sz w:val="20"/>
-        </w:rPr>
-      </w:pPr>
-      <w:r>
-        <w:rPr>
-          <w:sz w:val="20"/>
+        <w:shd w:val="clear" w:color="auto" w:fill="F2F2F2" w:themeFill="background1" w:themeFillShade="F2"/>
+        <w:rPr>
+          <w:rFonts w:cs="Arial"/>
+          <w:sz w:val="20"/>
+          <w:szCs w:val="20"/>
+          <w:lang w:val="en-US"/>
+        </w:rPr>
+      </w:pPr>
+      <w:r>
+        <w:rPr>
+          <w:rFonts w:cs="Arial"/>
+          <w:sz w:val="20"/>
+          <w:szCs w:val="20"/>
+          <w:lang w:val="en-US"/>
         </w:rPr>
         <w:t>DH-Heading2</w:t>
       </w:r>
     </w:p>
     <w:p>
       <w:pPr>
-        <w:pStyle w:val="DH-Heading3"/>
+        <w:pStyle w:val="Listenabsatz"/>
         <w:numPr>
           <w:ilvl w:val="0"/>
-          <w:numId w:val="2"/>
+          <w:numId w:val="17"/>
         </w:numPr>
-        <w:shd w:val="clear" w:color="auto" w:fill="F2F2F2"/>
-        <w:spacing w:before="0" w:after="0"/>
-        <w:rPr>
-          <w:sz w:val="20"/>
-        </w:rPr>
-      </w:pPr>
-      <w:r>
-        <w:rPr>
-          <w:sz w:val="20"/>
+        <w:shd w:val="clear" w:color="auto" w:fill="F2F2F2" w:themeFill="background1" w:themeFillShade="F2"/>
+        <w:rPr>
+          <w:rFonts w:cs="Arial"/>
+          <w:sz w:val="20"/>
+          <w:szCs w:val="20"/>
+          <w:lang w:val="en-US"/>
+        </w:rPr>
+      </w:pPr>
+      <w:r>
+        <w:rPr>
+          <w:rFonts w:cs="Arial"/>
+          <w:sz w:val="20"/>
+          <w:szCs w:val="20"/>
+          <w:lang w:val="en-US"/>
         </w:rPr>
         <w:t>DH-Heading3</w:t>
       </w:r>
     </w:p>
     <w:p>
       <w:pPr>
-        <w:pStyle w:val="DH-Quotation"/>
+        <w:pStyle w:val="Listenabsatz"/>
         <w:numPr>
           <w:ilvl w:val="0"/>
-          <w:numId w:val="2"/>
+          <w:numId w:val="17"/>
         </w:numPr>
-        <w:shd w:val="clear" w:color="auto" w:fill="F2F2F2"/>
-        <w:spacing w:before="0" w:after="0"/>
-        <w:ind w:right="0"/>
-        <w:rPr>
-          <w:sz w:val="20"/>
-        </w:rPr>
-      </w:pPr>
-      <w:r>
-        <w:rPr>
-          <w:sz w:val="20"/>
+        <w:shd w:val="clear" w:color="auto" w:fill="F2F2F2" w:themeFill="background1" w:themeFillShade="F2"/>
+        <w:rPr>
+          <w:sz w:val="20"/>
+          <w:lang w:val="en-US"/>
+        </w:rPr>
+      </w:pPr>
+      <w:r>
+        <w:rPr>
+          <w:rFonts w:cs="Arial"/>
+          <w:sz w:val="20"/>
+          <w:szCs w:val="20"/>
+          <w:lang w:val="en-US"/>
         </w:rPr>
         <w:t>DH-Quotation</w:t>
       </w:r>
     </w:p>
     <w:p>
       <w:pPr>
-        <w:pStyle w:val="DH-Default"/>
-        <w:shd w:val="clear" w:color="auto" w:fill="F2F2F2"/>
-        <w:spacing w:line="240" w:lineRule="auto"/>
-        <w:rPr>
-          <w:sz w:val="20"/>
-          <w:lang w:val="en-US"/>
-        </w:rPr>
-      </w:pPr>
-      <w:r>
-        <w:rPr>
-          <w:sz w:val="20"/>
-          <w:lang w:val="en-US"/>
-        </w:rPr>
-        <w:t>In addition we support the following default character level styles:</w:t>
-      </w:r>
-    </w:p>
-    <w:p>
-      <w:pPr>
-        <w:pStyle w:val="DH-Default"/>
+        <w:shd w:val="clear" w:color="auto" w:fill="F2F2F2" w:themeFill="background1" w:themeFillShade="F2"/>
+        <w:rPr>
+          <w:sz w:val="20"/>
+          <w:lang w:val="en-US"/>
+        </w:rPr>
+      </w:pPr>
+    </w:p>
+    <w:p>
+      <w:pPr>
+        <w:shd w:val="clear" w:color="auto" w:fill="F2F2F2" w:themeFill="background1" w:themeFillShade="F2"/>
+        <w:rPr>
+          <w:sz w:val="20"/>
+          <w:lang w:val="en-US"/>
+        </w:rPr>
+      </w:pPr>
+      <w:r>
+        <w:rPr>
+          <w:sz w:val="20"/>
+          <w:lang w:val="en-US"/>
+        </w:rPr>
+        <w:t xml:space="preserve">In addition we support </w:t>
+      </w:r>
+      <w:r>
+        <w:rPr>
+          <w:sz w:val="20"/>
+          <w:lang w:val="en-US"/>
+        </w:rPr>
+        <w:t xml:space="preserve">images, links, lists and tables and </w:t>
+      </w:r>
+      <w:r>
+        <w:rPr>
+          <w:sz w:val="20"/>
+          <w:lang w:val="en-US"/>
+        </w:rPr>
+        <w:t>the following character level styles:</w:t>
+      </w:r>
+    </w:p>
+    <w:p>
+      <w:pPr>
+        <w:shd w:val="clear" w:color="auto" w:fill="F2F2F2" w:themeFill="background1" w:themeFillShade="F2"/>
+        <w:rPr>
+          <w:sz w:val="20"/>
+          <w:lang w:val="en-US"/>
+        </w:rPr>
+      </w:pPr>
+    </w:p>
+    <w:p>
+      <w:pPr>
+        <w:pStyle w:val="Listenabsatz"/>
         <w:numPr>
           <w:ilvl w:val="0"/>
-          <w:numId w:val="15"/>
+          <w:numId w:val="18"/>
         </w:numPr>
-        <w:shd w:val="clear" w:color="auto" w:fill="F2F2F2"/>
-        <w:spacing w:line="240" w:lineRule="auto"/>
-        <w:rPr>
-          <w:sz w:val="20"/>
-          <w:lang w:val="en-US"/>
-        </w:rPr>
-      </w:pPr>
-      <w:r>
-        <w:rPr>
-          <w:sz w:val="20"/>
+        <w:shd w:val="clear" w:color="auto" w:fill="F2F2F2" w:themeFill="background1" w:themeFillShade="F2"/>
+        <w:rPr>
+          <w:sz w:val="20"/>
+          <w:szCs w:val="20"/>
+          <w:lang w:val="en-US"/>
+        </w:rPr>
+      </w:pPr>
+      <w:r>
+        <w:rPr>
+          <w:sz w:val="20"/>
+          <w:szCs w:val="20"/>
           <w:lang w:val="en-US"/>
         </w:rPr>
         <w:t>Bold</w:t>
@@ -234,21 +317,22 @@
     </w:p>
     <w:p>
       <w:pPr>
-        <w:pStyle w:val="DH-Default"/>
+        <w:pStyle w:val="Listenabsatz"/>
         <w:numPr>
           <w:ilvl w:val="0"/>
-          <w:numId w:val="15"/>
+          <w:numId w:val="18"/>
         </w:numPr>
-        <w:shd w:val="clear" w:color="auto" w:fill="F2F2F2"/>
-        <w:spacing w:line="240" w:lineRule="auto"/>
-        <w:rPr>
-          <w:sz w:val="20"/>
-          <w:lang w:val="en-US"/>
-        </w:rPr>
-      </w:pPr>
-      <w:r>
-        <w:rPr>
-          <w:sz w:val="20"/>
+        <w:shd w:val="clear" w:color="auto" w:fill="F2F2F2" w:themeFill="background1" w:themeFillShade="F2"/>
+        <w:rPr>
+          <w:sz w:val="20"/>
+          <w:szCs w:val="20"/>
+          <w:lang w:val="en-US"/>
+        </w:rPr>
+      </w:pPr>
+      <w:r>
+        <w:rPr>
+          <w:sz w:val="20"/>
+          <w:szCs w:val="20"/>
           <w:lang w:val="en-US"/>
         </w:rPr>
         <w:t>Italics</w:t>
@@ -256,21 +340,22 @@
     </w:p>
     <w:p>
       <w:pPr>
-        <w:pStyle w:val="DH-Default"/>
+        <w:pStyle w:val="Listenabsatz"/>
         <w:numPr>
           <w:ilvl w:val="0"/>
-          <w:numId w:val="15"/>
+          <w:numId w:val="18"/>
         </w:numPr>
-        <w:shd w:val="clear" w:color="auto" w:fill="F2F2F2"/>
-        <w:spacing w:line="240" w:lineRule="auto"/>
-        <w:rPr>
-          <w:sz w:val="20"/>
-          <w:lang w:val="en-US"/>
-        </w:rPr>
-      </w:pPr>
-      <w:r>
-        <w:rPr>
-          <w:sz w:val="20"/>
+        <w:shd w:val="clear" w:color="auto" w:fill="F2F2F2" w:themeFill="background1" w:themeFillShade="F2"/>
+        <w:rPr>
+          <w:sz w:val="20"/>
+          <w:szCs w:val="20"/>
+          <w:lang w:val="en-US"/>
+        </w:rPr>
+      </w:pPr>
+      <w:r>
+        <w:rPr>
+          <w:sz w:val="20"/>
+          <w:szCs w:val="20"/>
           <w:lang w:val="en-US"/>
         </w:rPr>
         <w:t>Underlined</w:t>
@@ -278,49 +363,27 @@
     </w:p>
     <w:p>
       <w:pPr>
-        <w:pStyle w:val="DH-Default"/>
-        <w:shd w:val="clear" w:color="auto" w:fill="F2F2F2"/>
-        <w:spacing w:line="240" w:lineRule="auto"/>
-        <w:rPr>
-          <w:sz w:val="20"/>
-          <w:lang w:val="en-US"/>
-        </w:rPr>
-      </w:pPr>
-      <w:r>
-        <w:rPr>
-          <w:sz w:val="20"/>
-          <w:lang w:val="en-US"/>
-        </w:rPr>
-        <w:t>Images, links,</w:t>
-      </w:r>
-      <w:r>
-        <w:rPr>
-          <w:sz w:val="20"/>
-          <w:lang w:val="en-US"/>
-        </w:rPr>
-        <w:t xml:space="preserve"> lists and</w:t>
-      </w:r>
-      <w:r>
-        <w:rPr>
-          <w:sz w:val="20"/>
-          <w:lang w:val="en-US"/>
-        </w:rPr>
-        <w:t xml:space="preserve"> tables and formulae are also supported. </w:t>
-      </w:r>
-    </w:p>
-    <w:p>
-      <w:pPr>
-        <w:pStyle w:val="DH-Default"/>
-        <w:shd w:val="clear" w:color="auto" w:fill="F2F2F2"/>
-        <w:spacing w:line="240" w:lineRule="auto"/>
-        <w:rPr>
-          <w:sz w:val="20"/>
-          <w:lang w:val="en-US"/>
-        </w:rPr>
-      </w:pPr>
-      <w:r>
-        <w:rPr>
-          <w:sz w:val="20"/>
+        <w:shd w:val="clear" w:color="auto" w:fill="F2F2F2" w:themeFill="background1" w:themeFillShade="F2"/>
+        <w:rPr>
+          <w:sz w:val="20"/>
+          <w:szCs w:val="20"/>
+          <w:lang w:val="en-US"/>
+        </w:rPr>
+      </w:pPr>
+    </w:p>
+    <w:p>
+      <w:pPr>
+        <w:shd w:val="clear" w:color="auto" w:fill="F2F2F2" w:themeFill="background1" w:themeFillShade="F2"/>
+        <w:rPr>
+          <w:sz w:val="20"/>
+          <w:szCs w:val="20"/>
+          <w:lang w:val="en-US"/>
+        </w:rPr>
+      </w:pPr>
+      <w:r>
+        <w:rPr>
+          <w:sz w:val="20"/>
+          <w:szCs w:val="20"/>
           <w:lang w:val="en-US"/>
         </w:rPr>
         <w:t>There are three main sections which are editable:</w:t>
@@ -328,21 +391,22 @@
     </w:p>
     <w:p>
       <w:pPr>
-        <w:pStyle w:val="DH-Default"/>
+        <w:pStyle w:val="Listenabsatz"/>
         <w:numPr>
           <w:ilvl w:val="0"/>
-          <w:numId w:val="16"/>
+          <w:numId w:val="19"/>
         </w:numPr>
-        <w:shd w:val="clear" w:color="auto" w:fill="F2F2F2"/>
-        <w:spacing w:line="240" w:lineRule="auto"/>
-        <w:rPr>
-          <w:sz w:val="20"/>
-          <w:lang w:val="en-US"/>
-        </w:rPr>
-      </w:pPr>
-      <w:r>
-        <w:rPr>
-          <w:sz w:val="20"/>
+        <w:shd w:val="clear" w:color="auto" w:fill="F2F2F2" w:themeFill="background1" w:themeFillShade="F2"/>
+        <w:rPr>
+          <w:sz w:val="20"/>
+          <w:szCs w:val="20"/>
+          <w:lang w:val="en-US"/>
+        </w:rPr>
+      </w:pPr>
+      <w:r>
+        <w:rPr>
+          <w:sz w:val="20"/>
+          <w:szCs w:val="20"/>
           <w:lang w:val="en-US"/>
         </w:rPr>
         <w:t>Subtitle section for an optional subtitle</w:t>
@@ -350,21 +414,22 @@
     </w:p>
     <w:p>
       <w:pPr>
-        <w:pStyle w:val="DH-Default"/>
+        <w:pStyle w:val="Listenabsatz"/>
         <w:numPr>
           <w:ilvl w:val="0"/>
-          <w:numId w:val="16"/>
+          <w:numId w:val="19"/>
         </w:numPr>
-        <w:shd w:val="clear" w:color="auto" w:fill="F2F2F2"/>
-        <w:spacing w:line="240" w:lineRule="auto"/>
-        <w:rPr>
-          <w:sz w:val="20"/>
-          <w:lang w:val="en-US"/>
-        </w:rPr>
-      </w:pPr>
-      <w:r>
-        <w:rPr>
-          <w:sz w:val="20"/>
+        <w:shd w:val="clear" w:color="auto" w:fill="F2F2F2" w:themeFill="background1" w:themeFillShade="F2"/>
+        <w:rPr>
+          <w:sz w:val="20"/>
+          <w:szCs w:val="20"/>
+          <w:lang w:val="en-US"/>
+        </w:rPr>
+      </w:pPr>
+      <w:r>
+        <w:rPr>
+          <w:sz w:val="20"/>
+          <w:szCs w:val="20"/>
           <w:lang w:val="en-US"/>
         </w:rPr>
         <w:t>Body sections for the chapters of your paper</w:t>
@@ -372,21 +437,22 @@
     </w:p>
     <w:p>
       <w:pPr>
-        <w:pStyle w:val="DH-Default"/>
+        <w:pStyle w:val="Listenabsatz"/>
         <w:numPr>
           <w:ilvl w:val="0"/>
-          <w:numId w:val="16"/>
+          <w:numId w:val="19"/>
         </w:numPr>
-        <w:shd w:val="clear" w:color="auto" w:fill="F2F2F2"/>
-        <w:spacing w:line="240" w:lineRule="auto"/>
-        <w:rPr>
-          <w:sz w:val="20"/>
-          <w:lang w:val="en-US"/>
-        </w:rPr>
-      </w:pPr>
-      <w:r>
-        <w:rPr>
-          <w:sz w:val="20"/>
+        <w:shd w:val="clear" w:color="auto" w:fill="F2F2F2" w:themeFill="background1" w:themeFillShade="F2"/>
+        <w:rPr>
+          <w:sz w:val="20"/>
+          <w:szCs w:val="20"/>
+          <w:lang w:val="en-US"/>
+        </w:rPr>
+      </w:pPr>
+      <w:r>
+        <w:rPr>
+          <w:sz w:val="20"/>
+          <w:szCs w:val="20"/>
           <w:lang w:val="en-US"/>
         </w:rPr>
         <w:t>References section for the bibliographic references.</w:t>
@@ -394,43 +460,51 @@
     </w:p>
     <w:p>
       <w:pPr>
-        <w:pStyle w:val="DH-Default"/>
-        <w:shd w:val="clear" w:color="auto" w:fill="F2F2F2"/>
-        <w:spacing w:line="240" w:lineRule="auto"/>
-        <w:rPr>
-          <w:sz w:val="20"/>
-          <w:lang w:val="en-US"/>
-        </w:rPr>
-      </w:pPr>
-    </w:p>
-    <w:p>
-      <w:pPr>
-        <w:pStyle w:val="DH-Default"/>
-        <w:shd w:val="clear" w:color="auto" w:fill="F2F2F2"/>
-        <w:spacing w:line="240" w:lineRule="auto"/>
+        <w:shd w:val="clear" w:color="auto" w:fill="F2F2F2" w:themeFill="background1" w:themeFillShade="F2"/>
+        <w:rPr>
+          <w:sz w:val="20"/>
+          <w:szCs w:val="20"/>
+          <w:lang w:val="en-US"/>
+        </w:rPr>
+      </w:pPr>
+    </w:p>
+    <w:p>
+      <w:pPr>
+        <w:shd w:val="clear" w:color="auto" w:fill="F2F2F2" w:themeFill="background1" w:themeFillShade="F2"/>
+        <w:rPr>
+          <w:sz w:val="20"/>
+          <w:szCs w:val="20"/>
+          <w:lang w:val="en-US"/>
+        </w:rPr>
+      </w:pPr>
+      <w:r>
+        <w:rPr>
+          <w:sz w:val="20"/>
+          <w:szCs w:val="20"/>
+          <w:lang w:val="en-US"/>
+        </w:rPr>
+        <w:t>Please follow the additional indications for the typescripting:</w:t>
+      </w:r>
+    </w:p>
+    <w:p>
+      <w:pPr>
+        <w:shd w:val="clear" w:color="auto" w:fill="F2F2F2" w:themeFill="background1" w:themeFillShade="F2"/>
         <w:rPr>
           <w:b/>
           <w:sz w:val="20"/>
-          <w:lang w:val="en-US"/>
-        </w:rPr>
-      </w:pPr>
-      <w:r>
-        <w:rPr>
-          <w:sz w:val="20"/>
-          <w:lang w:val="en-US"/>
-        </w:rPr>
-        <w:t>Please follow the additional indications for the typescripting:</w:t>
-      </w:r>
-    </w:p>
-    <w:p>
-      <w:pPr>
-        <w:pStyle w:val="DH-Default"/>
-        <w:shd w:val="clear" w:color="auto" w:fill="F2F2F2"/>
-        <w:spacing w:line="240" w:lineRule="auto"/>
+          <w:szCs w:val="20"/>
+          <w:lang w:val="en-US"/>
+        </w:rPr>
+      </w:pPr>
+    </w:p>
+    <w:p>
+      <w:pPr>
+        <w:shd w:val="clear" w:color="auto" w:fill="F2F2F2" w:themeFill="background1" w:themeFillShade="F2"/>
         <w:rPr>
           <w:b/>
           <w:bCs/>
           <w:sz w:val="20"/>
+          <w:szCs w:val="20"/>
           <w:lang w:val="en-US"/>
         </w:rPr>
       </w:pPr>
@@ -438,6 +512,7 @@
         <w:rPr>
           <w:b/>
           <w:sz w:val="20"/>
+          <w:szCs w:val="20"/>
           <w:lang w:val="en-US"/>
         </w:rPr>
         <w:t>Notes</w:t>
@@ -445,6 +520,7 @@
       <w:r>
         <w:rPr>
           <w:sz w:val="20"/>
+          <w:szCs w:val="20"/>
           <w:lang w:val="en-US"/>
         </w:rPr>
         <w:t xml:space="preserve"> should be used only for comments, not for simple bibliographic citations. </w:t>
@@ -452,50 +528,75 @@
     </w:p>
     <w:p>
       <w:pPr>
-        <w:pStyle w:val="DH-Default"/>
-        <w:shd w:val="clear" w:color="auto" w:fill="F2F2F2"/>
-        <w:spacing w:line="240" w:lineRule="auto"/>
+        <w:shd w:val="clear" w:color="auto" w:fill="F2F2F2" w:themeFill="background1" w:themeFillShade="F2"/>
         <w:rPr>
           <w:b/>
           <w:bCs/>
           <w:sz w:val="20"/>
-          <w:lang w:val="en-US"/>
-        </w:rPr>
-      </w:pPr>
-      <w:r>
+          <w:szCs w:val="20"/>
+          <w:lang w:val="en-US"/>
+        </w:rPr>
+      </w:pPr>
+    </w:p>
+    <w:p>
+      <w:pPr>
+        <w:shd w:val="clear" w:color="auto" w:fill="F2F2F2" w:themeFill="background1" w:themeFillShade="F2"/>
         <w:rPr>
           <w:b/>
           <w:bCs/>
           <w:sz w:val="20"/>
-          <w:lang w:val="en-US"/>
-        </w:rPr>
-        <w:t>Bibliographic references</w:t>
-      </w:r>
-      <w:r>
-        <w:rPr>
-          <w:sz w:val="20"/>
-          <w:lang w:val="en-US"/>
-        </w:rPr>
-        <w:t xml:space="preserve"> should be made inline and the works cited should be listed in a section at the end of the article headed "References". The list should be in alphabetical order by author. Where an author has more than one publication, they should be arranged in chronological order, and if there is more than one publication within a year, they should be alphabetically ordered by title and labelled a, b, etc. (e.g. 1989a, 1989b). Single-author works precede co-authored works. Please follow the examples given below for bibliographic layout.</w:t>
-      </w:r>
-    </w:p>
-    <w:p>
-      <w:pPr>
-        <w:pStyle w:val="DH-Default"/>
-        <w:shd w:val="clear" w:color="auto" w:fill="F2F2F2"/>
-        <w:spacing w:line="240" w:lineRule="auto"/>
+          <w:szCs w:val="20"/>
+          <w:lang w:val="en-US"/>
+        </w:rPr>
+      </w:pPr>
+      <w:r>
         <w:rPr>
           <w:b/>
           <w:bCs/>
           <w:sz w:val="20"/>
-          <w:lang w:val="en-US"/>
-        </w:rPr>
-      </w:pPr>
-      <w:r>
+          <w:szCs w:val="20"/>
+          <w:lang w:val="en-US"/>
+        </w:rPr>
+        <w:t>Bibliographic references</w:t>
+      </w:r>
+      <w:r>
+        <w:rPr>
+          <w:sz w:val="20"/>
+          <w:szCs w:val="20"/>
+          <w:lang w:val="en-US"/>
+        </w:rPr>
+        <w:t xml:space="preserve"> should be made inline and the works cited should be listed in a section at the end of the article headed "References". The list should be in alphabetical order by author. Where an author has more than one publication, they should be arranged in chronological order, and if there is more than one publication within a year, they should be alphabetically ordered by title and labelled a, b, etc. (e.g. 1989a, 1989b). Single-author works precede co-authored works. Please follow the examples given below for bibliographic layout.</w:t>
+      </w:r>
+    </w:p>
+    <w:p>
+      <w:pPr>
+        <w:shd w:val="clear" w:color="auto" w:fill="F2F2F2" w:themeFill="background1" w:themeFillShade="F2"/>
         <w:rPr>
           <w:b/>
           <w:bCs/>
           <w:sz w:val="20"/>
+          <w:szCs w:val="20"/>
+          <w:lang w:val="en-US"/>
+        </w:rPr>
+      </w:pPr>
+    </w:p>
+    <w:p>
+      <w:pPr>
+        <w:shd w:val="clear" w:color="auto" w:fill="F2F2F2" w:themeFill="background1" w:themeFillShade="F2"/>
+        <w:rPr>
+          <w:b/>
+          <w:bCs/>
+          <w:sz w:val="20"/>
+          <w:szCs w:val="20"/>
+          <w:lang w:val="en-US"/>
+        </w:rPr>
+      </w:pPr>
+      <w:r>
+        <w:rPr>
+          <w:b/>
+          <w:bCs/>
+          <w:sz w:val="20"/>
+          <w:szCs w:val="20"/>
           <w:lang w:val="en-US"/>
         </w:rPr>
         <w:t>Quotations</w:t>
@@ -503,16 +604,71 @@
       <w:r>
         <w:rPr>
           <w:sz w:val="20"/>
-          <w:lang w:val="en-US"/>
-        </w:rPr>
-        <w:t xml:space="preserve"> with a minimum of 5 lines of type should be in in DH-Quotations format small type, set full left. For short quotations within the text single quotation marks should be used. Double quotation marks should be used for quotes within quotes.</w:t>
-      </w:r>
-    </w:p>
-    <w:p>
-      <w:pPr>
-        <w:pStyle w:val="DH-Default"/>
-        <w:shd w:val="clear" w:color="auto" w:fill="F2F2F2"/>
-        <w:spacing w:line="240" w:lineRule="auto"/>
+          <w:szCs w:val="20"/>
+          <w:lang w:val="en-US"/>
+        </w:rPr>
+        <w:t xml:space="preserve"> with a minimum of 5 lines of type should be in in DH-Quotation format small type, set full left. For short quotations within the text single quotation marks should be used. Double quotation marks should be used for quotes within quotes.</w:t>
+      </w:r>
+    </w:p>
+    <w:p>
+      <w:pPr>
+        <w:shd w:val="clear" w:color="auto" w:fill="F2F2F2" w:themeFill="background1" w:themeFillShade="F2"/>
+        <w:rPr>
+          <w:b/>
+          <w:bCs/>
+          <w:sz w:val="20"/>
+          <w:szCs w:val="20"/>
+          <w:lang w:val="en-US"/>
+        </w:rPr>
+      </w:pPr>
+    </w:p>
+    <w:p>
+      <w:pPr>
+        <w:shd w:val="clear" w:color="auto" w:fill="F2F2F2" w:themeFill="background1" w:themeFillShade="F2"/>
+        <w:rPr>
+          <w:sz w:val="20"/>
+          <w:szCs w:val="20"/>
+          <w:lang w:val="en-US"/>
+        </w:rPr>
+      </w:pPr>
+      <w:r>
+        <w:rPr>
+          <w:b/>
+          <w:bCs/>
+          <w:sz w:val="20"/>
+          <w:szCs w:val="20"/>
+          <w:lang w:val="en-US"/>
+        </w:rPr>
+        <w:t>Program code</w:t>
+      </w:r>
+      <w:r>
+        <w:rPr>
+          <w:sz w:val="20"/>
+          <w:szCs w:val="20"/>
+          <w:lang w:val="en-US"/>
+        </w:rPr>
+        <w:t xml:space="preserve"> should appear as </w:t>
+      </w:r>
+      <w:r>
+        <w:rPr>
+          <w:sz w:val="20"/>
+          <w:szCs w:val="20"/>
+          <w:lang w:val="en-US"/>
+        </w:rPr>
+        <w:t>images or formulae</w:t>
+      </w:r>
+      <w:r>
+        <w:rPr>
+          <w:sz w:val="20"/>
+          <w:szCs w:val="20"/>
+          <w:lang w:val="en-US"/>
+        </w:rPr>
+        <w:t>.</w:t>
+      </w:r>
+    </w:p>
+    <w:p>
+      <w:pPr>
+        <w:shd w:val="clear" w:color="auto" w:fill="F2F2F2" w:themeFill="background1" w:themeFillShade="F2"/>
         <w:rPr>
           <w:rStyle w:val="Hervorhebung"/>
           <w:b/>
@@ -520,50 +676,18 @@
           <w:i w:val="0"/>
           <w:iCs w:val="0"/>
           <w:sz w:val="20"/>
+          <w:szCs w:val="20"/>
           <w:lang w:val="en-GB"/>
         </w:rPr>
       </w:pPr>
-      <w:r>
-        <w:rPr>
-          <w:b/>
-          <w:bCs/>
-          <w:sz w:val="20"/>
-          <w:lang w:val="en-US"/>
-        </w:rPr>
-        <w:t>Program code</w:t>
-      </w:r>
-      <w:r>
-        <w:rPr>
-          <w:sz w:val="20"/>
-          <w:lang w:val="en-US"/>
-        </w:rPr>
-        <w:t xml:space="preserve"> should appear as </w:t>
-      </w:r>
-      <w:r>
-        <w:rPr>
-          <w:sz w:val="20"/>
-          <w:lang w:val="en-US"/>
-        </w:rPr>
-        <w:t>images or formulae</w:t>
-      </w:r>
-      <w:r>
-        <w:rPr>
-          <w:sz w:val="20"/>
-          <w:lang w:val="en-US"/>
-        </w:rPr>
-        <w:t>.</w:t>
-      </w:r>
-    </w:p>
-    <w:p>
-      <w:pPr>
-        <w:pStyle w:val="DH-Default"/>
-        <w:shd w:val="clear" w:color="auto" w:fill="F2F2F2"/>
-        <w:spacing w:line="240" w:lineRule="auto"/>
-        <w:rPr>
-          <w:rStyle w:val="Fett"/>
-          <w:sz w:val="18"/>
-          <w:szCs w:val="18"/>
-          <w:lang w:val="en-GB"/>
+    </w:p>
+    <w:p>
+      <w:pPr>
+        <w:shd w:val="clear" w:color="auto" w:fill="F2F2F2" w:themeFill="background1" w:themeFillShade="F2"/>
+        <w:rPr>
+          <w:sz w:val="20"/>
+          <w:szCs w:val="20"/>
+          <w:lang w:val="en-US"/>
         </w:rPr>
       </w:pPr>
       <w:r>
@@ -574,244 +698,235 @@
           <w:i w:val="0"/>
           <w:iCs w:val="0"/>
           <w:sz w:val="20"/>
+          <w:szCs w:val="20"/>
           <w:lang w:val="en-GB"/>
         </w:rPr>
         <w:t>References and Bibliography</w:t>
       </w:r>
       <w:r>
         <w:rPr>
+          <w:sz w:val="20"/>
+          <w:szCs w:val="20"/>
+          <w:lang w:val="en-US"/>
+        </w:rPr>
+        <w:t xml:space="preserve">Please use the version of the Harvard system described below. References should be cited in the text using the author's name and year of publication, e.g. (Bloggs, 1990; Bloggs et al., 1991). The list of references should be headed References and placed at the end of the submission. It should be in alphabetical order. Where an author has more than one publication, they should be arranged in chronological order, and if there is more than one publication within a year, they should be alphabetically ordered by title and labelled a, b, etc. (e.g. 1989a, 1989b). Single-author works precede co-authored works. If citing an electronic publication, please supply the full URL and a date accessed. Please follow the examples given below for bibliographic layout. </w:t>
+      </w:r>
+    </w:p>
+    <w:p>
+      <w:pPr>
+        <w:shd w:val="clear" w:color="auto" w:fill="F2F2F2" w:themeFill="background1" w:themeFillShade="F2"/>
+        <w:rPr>
+          <w:rStyle w:val="Fett"/>
+          <w:sz w:val="20"/>
+          <w:szCs w:val="20"/>
+          <w:lang w:val="en-GB"/>
+        </w:rPr>
+      </w:pPr>
+    </w:p>
+    <w:p>
+      <w:pPr>
+        <w:shd w:val="clear" w:color="auto" w:fill="F2F2F2" w:themeFill="background1" w:themeFillShade="F2"/>
+        <w:rPr>
+          <w:rStyle w:val="Fett"/>
+          <w:sz w:val="20"/>
+          <w:szCs w:val="20"/>
+          <w:lang w:val="en-US"/>
+        </w:rPr>
+      </w:pPr>
+      <w:r>
+        <w:rPr>
+          <w:rStyle w:val="Fett"/>
+          <w:sz w:val="20"/>
+          <w:szCs w:val="20"/>
+          <w:lang w:val="en-GB"/>
+        </w:rPr>
+        <w:t>Biber</w:t>
+      </w:r>
+      <w:r>
+        <w:rPr>
+          <w:rStyle w:val="Fett"/>
+          <w:sz w:val="20"/>
+          <w:szCs w:val="20"/>
+          <w:lang w:val="en-US"/>
+        </w:rPr>
+        <w:t>, D.</w:t>
+      </w:r>
+      <w:r>
+        <w:rPr>
+          <w:sz w:val="20"/>
+          <w:szCs w:val="20"/>
+          <w:lang w:val="en-US"/>
+        </w:rPr>
+        <w:t xml:space="preserve"> (1988). </w:t>
+      </w:r>
+      <w:r>
+        <w:rPr>
           <w:rStyle w:val="Hervorhebung"/>
-          <w:b/>
-          <w:bCs/>
-          <w:i w:val="0"/>
-          <w:iCs w:val="0"/>
-          <w:sz w:val="20"/>
-          <w:lang w:val="en-GB"/>
-        </w:rPr>
-        <w:t xml:space="preserve"/>
-      </w:r>
-      <w:r>
-        <w:rPr>
-          <w:sz w:val="20"/>
-          <w:lang w:val="en-US"/>
-        </w:rPr>
-        <w:t xml:space="preserve">Please use the version of the Harvard system described below. References should be cited in the text using the author's name and year of publication, e.g. (Bloggs, 1990; Bloggs et al., 1991). The list of references should be headed References and placed at the end of the submission. It should be in alphabetical order. Where an author has more than one publication, they should be arranged in chronological order, and if there is more than one publication within a year, they should be alphabetically ordered by title and labelled a, b, etc. (e.g. 1989a, 1989b). Single-author works precede co-authored works. If citing an electronic publication, please supply the full URL and a date accessed. Please follow the examples given below for bibliographic layout. </w:t>
-      </w:r>
-    </w:p>
-    <w:p>
-      <w:pPr>
-        <w:pStyle w:val="DH-Default"/>
-        <w:shd w:val="clear" w:color="auto" w:fill="F2F2F2"/>
-        <w:spacing w:line="240" w:lineRule="auto"/>
+          <w:sz w:val="20"/>
+          <w:szCs w:val="20"/>
+          <w:lang w:val="en-US"/>
+        </w:rPr>
+        <w:t>Variation Across Speech and Writing</w:t>
+      </w:r>
+      <w:r>
+        <w:rPr>
+          <w:sz w:val="20"/>
+          <w:szCs w:val="20"/>
+          <w:lang w:val="en-US"/>
+        </w:rPr>
+        <w:t>. Cambridge: Cambridge University Press.</w:t>
+      </w:r>
+    </w:p>
+    <w:p>
+      <w:pPr>
+        <w:shd w:val="clear" w:color="auto" w:fill="F2F2F2" w:themeFill="background1" w:themeFillShade="F2"/>
         <w:rPr>
           <w:rStyle w:val="Fett"/>
-          <w:sz w:val="18"/>
-          <w:szCs w:val="18"/>
+          <w:sz w:val="20"/>
+          <w:szCs w:val="20"/>
           <w:lang w:val="en-US"/>
         </w:rPr>
       </w:pPr>
       <w:r>
         <w:rPr>
           <w:rStyle w:val="Fett"/>
-          <w:sz w:val="18"/>
-          <w:szCs w:val="18"/>
-          <w:lang w:val="en-GB"/>
-        </w:rPr>
-        <w:t>Biber</w:t>
-      </w:r>
-      <w:r>
+          <w:sz w:val="20"/>
+          <w:szCs w:val="20"/>
+          <w:lang w:val="en-US"/>
+        </w:rPr>
+        <w:t>Calzolari, N.</w:t>
+      </w:r>
+      <w:r>
+        <w:rPr>
+          <w:sz w:val="20"/>
+          <w:szCs w:val="20"/>
+          <w:lang w:val="en-US"/>
+        </w:rPr>
+        <w:t xml:space="preserve"> (1989). A Typology of English Text. In Batori, I.S., Lenders, W. and Putschke, W. (eds), </w:t>
+      </w:r>
+      <w:r>
+        <w:rPr>
+          <w:rStyle w:val="Hervorhebung"/>
+          <w:sz w:val="20"/>
+          <w:szCs w:val="20"/>
+          <w:lang w:val="en-US"/>
+        </w:rPr>
+        <w:t>Computational Linguistics</w:t>
+      </w:r>
+      <w:r>
+        <w:rPr>
+          <w:sz w:val="20"/>
+          <w:szCs w:val="20"/>
+          <w:lang w:val="en-US"/>
+        </w:rPr>
+        <w:t xml:space="preserve">. New York: ACM Press, pp. 510-19. </w:t>
+      </w:r>
+    </w:p>
+    <w:p>
+      <w:pPr>
+        <w:shd w:val="clear" w:color="auto" w:fill="F2F2F2" w:themeFill="background1" w:themeFillShade="F2"/>
         <w:rPr>
           <w:rStyle w:val="Fett"/>
-          <w:sz w:val="18"/>
-          <w:szCs w:val="18"/>
-          <w:lang w:val="en-US"/>
-        </w:rPr>
-        <w:t>, D.</w:t>
-      </w:r>
-      <w:r>
-        <w:rPr>
-          <w:sz w:val="18"/>
-          <w:szCs w:val="18"/>
-          <w:lang w:val="en-US"/>
-        </w:rPr>
-        <w:t xml:space="preserve"> (1988). </w:t>
+          <w:sz w:val="20"/>
+          <w:szCs w:val="20"/>
+          <w:lang w:val="en-US"/>
+        </w:rPr>
+      </w:pPr>
+      <w:r>
+        <w:rPr>
+          <w:rStyle w:val="Fett"/>
+          <w:sz w:val="20"/>
+          <w:szCs w:val="20"/>
+          <w:lang w:val="en-US"/>
+        </w:rPr>
+        <w:t>Ellis, D.</w:t>
+      </w:r>
+      <w:r>
+        <w:rPr>
+          <w:sz w:val="20"/>
+          <w:szCs w:val="20"/>
+          <w:lang w:val="en-US"/>
+        </w:rPr>
+        <w:t xml:space="preserve"> (1987). </w:t>
       </w:r>
       <w:r>
         <w:rPr>
           <w:rStyle w:val="Hervorhebung"/>
-          <w:sz w:val="18"/>
-          <w:szCs w:val="18"/>
-          <w:lang w:val="en-US"/>
-        </w:rPr>
-        <w:t>Variation Across Speech and Writing</w:t>
-      </w:r>
-      <w:r>
-        <w:rPr>
-          <w:sz w:val="18"/>
-          <w:szCs w:val="18"/>
-          <w:lang w:val="en-US"/>
-        </w:rPr>
-        <w:t>. Cambridge: Cambridge University Press.</w:t>
-      </w:r>
-    </w:p>
-    <w:p>
-      <w:pPr>
-        <w:pStyle w:val="DH-Default"/>
-        <w:shd w:val="clear" w:color="auto" w:fill="F2F2F2"/>
-        <w:spacing w:line="240" w:lineRule="auto"/>
+          <w:sz w:val="20"/>
+          <w:szCs w:val="20"/>
+          <w:lang w:val="en-US"/>
+        </w:rPr>
+        <w:t>The Derivation of a Behavioural Model for Information Retrieval Design</w:t>
+      </w:r>
+      <w:r>
+        <w:rPr>
+          <w:sz w:val="20"/>
+          <w:szCs w:val="20"/>
+          <w:lang w:val="en-US"/>
+        </w:rPr>
+        <w:t>. Ph.D. thesis, University of Sheffield.</w:t>
+      </w:r>
+    </w:p>
+    <w:p>
+      <w:pPr>
+        <w:shd w:val="clear" w:color="auto" w:fill="F2F2F2" w:themeFill="background1" w:themeFillShade="F2"/>
         <w:rPr>
           <w:rStyle w:val="Fett"/>
-          <w:sz w:val="18"/>
-          <w:szCs w:val="18"/>
+          <w:sz w:val="20"/>
+          <w:szCs w:val="20"/>
           <w:lang w:val="en-US"/>
         </w:rPr>
       </w:pPr>
       <w:r>
         <w:rPr>
           <w:rStyle w:val="Fett"/>
-          <w:sz w:val="18"/>
-          <w:szCs w:val="18"/>
-          <w:lang w:val="en-US"/>
-        </w:rPr>
-        <w:t>Calzolari, N.</w:t>
-      </w:r>
-      <w:r>
-        <w:rPr>
-          <w:sz w:val="18"/>
-          <w:szCs w:val="18"/>
-          <w:lang w:val="en-US"/>
-        </w:rPr>
-        <w:t xml:space="preserve"> (1989). A Typology of English Text. In Batori, I.S., Lenders, W. and Putschke, W. (eds), </w:t>
+          <w:sz w:val="20"/>
+          <w:szCs w:val="20"/>
+          <w:lang w:val="en-US"/>
+        </w:rPr>
+        <w:t>Halliday, M. A. K.</w:t>
+      </w:r>
+      <w:r>
+        <w:rPr>
+          <w:sz w:val="20"/>
+          <w:szCs w:val="20"/>
+          <w:lang w:val="en-US"/>
+        </w:rPr>
+        <w:t xml:space="preserve"> (1985). </w:t>
       </w:r>
       <w:r>
         <w:rPr>
           <w:rStyle w:val="Hervorhebung"/>
-          <w:sz w:val="18"/>
-          <w:szCs w:val="18"/>
-          <w:lang w:val="en-US"/>
-        </w:rPr>
-        <w:t>Computational Linguistics</w:t>
-      </w:r>
-      <w:r>
-        <w:rPr>
-          <w:sz w:val="18"/>
-          <w:szCs w:val="18"/>
-          <w:lang w:val="en-US"/>
-        </w:rPr>
-        <w:t xml:space="preserve">. New York: ACM Press, pp. 510-19. </w:t>
-      </w:r>
-    </w:p>
-    <w:p>
-      <w:pPr>
-        <w:pStyle w:val="DH-Default"/>
-        <w:shd w:val="clear" w:color="auto" w:fill="F2F2F2"/>
-        <w:spacing w:line="240" w:lineRule="auto"/>
+          <w:sz w:val="20"/>
+          <w:szCs w:val="20"/>
+          <w:lang w:val="en-US"/>
+        </w:rPr>
+        <w:t>An Introduction to Functional Grammar</w:t>
+      </w:r>
+      <w:r>
+        <w:rPr>
+          <w:sz w:val="20"/>
+          <w:szCs w:val="20"/>
+          <w:lang w:val="en-US"/>
+        </w:rPr>
+        <w:t>. Edward Arnold, London.</w:t>
+      </w:r>
+    </w:p>
+    <w:p>
+      <w:pPr>
+        <w:shd w:val="clear" w:color="auto" w:fill="F2F2F2" w:themeFill="background1" w:themeFillShade="F2"/>
         <w:rPr>
           <w:rStyle w:val="Fett"/>
-          <w:sz w:val="18"/>
-          <w:szCs w:val="18"/>
+          <w:sz w:val="20"/>
+          <w:szCs w:val="20"/>
           <w:lang w:val="en-US"/>
         </w:rPr>
       </w:pPr>
       <w:r>
         <w:rPr>
           <w:rStyle w:val="Fett"/>
-          <w:sz w:val="18"/>
-          <w:szCs w:val="18"/>
-          <w:lang w:val="en-US"/>
-        </w:rPr>
-        <w:t>Ellis, D.</w:t>
-      </w:r>
-      <w:r>
-        <w:rPr>
-          <w:sz w:val="18"/>
-          <w:szCs w:val="18"/>
-          <w:lang w:val="en-US"/>
-        </w:rPr>
-        <w:t xml:space="preserve"> (1987). </w:t>
-      </w:r>
-      <w:r>
-        <w:rPr>
-          <w:rStyle w:val="Hervorhebung"/>
-          <w:sz w:val="18"/>
-          <w:szCs w:val="18"/>
-          <w:lang w:val="en-US"/>
-        </w:rPr>
-        <w:t>The Derivation of a Behavioural Model for Information Retrieval Design</w:t>
-      </w:r>
-      <w:r>
-        <w:rPr>
-          <w:sz w:val="18"/>
-          <w:szCs w:val="18"/>
-          <w:lang w:val="en-US"/>
-        </w:rPr>
-        <w:t>. Ph.D. thesis, University of Sheffield.</w:t>
-      </w:r>
-    </w:p>
-    <w:p>
-      <w:pPr>
-        <w:pStyle w:val="DH-Default"/>
-        <w:shd w:val="clear" w:color="auto" w:fill="F2F2F2"/>
-        <w:spacing w:line="240" w:lineRule="auto"/>
-        <w:rPr>
-          <w:rStyle w:val="Fett"/>
-          <w:sz w:val="18"/>
-          <w:szCs w:val="18"/>
-          <w:lang w:val="en-US"/>
-        </w:rPr>
-      </w:pPr>
-      <w:r>
-        <w:rPr>
-          <w:rStyle w:val="Fett"/>
-          <w:sz w:val="18"/>
-          <w:szCs w:val="18"/>
-          <w:lang w:val="en-US"/>
-        </w:rPr>
-        <w:t>Halliday, M. A. K.</w:t>
-      </w:r>
-      <w:r>
-        <w:rPr>
-          <w:sz w:val="18"/>
-          <w:szCs w:val="18"/>
-          <w:lang w:val="en-US"/>
-        </w:rPr>
-        <w:t xml:space="preserve"> (1985). </w:t>
-      </w:r>
-      <w:r>
-        <w:rPr>
-          <w:rStyle w:val="Hervorhebung"/>
-          <w:sz w:val="18"/>
-          <w:szCs w:val="18"/>
-          <w:lang w:val="en-US"/>
-        </w:rPr>
-        <w:t>An Introduction to Functional Grammar</w:t>
-      </w:r>
-      <w:r>
-        <w:rPr>
-          <w:sz w:val="18"/>
-          <w:szCs w:val="18"/>
-          <w:lang w:val="en-US"/>
-        </w:rPr>
-        <w:t>. Edward Arnold, London.</w:t>
-      </w:r>
-    </w:p>
-    <w:p>
-      <w:pPr>
-        <w:pStyle w:val="DH-Default"/>
-        <w:shd w:val="clear" w:color="auto" w:fill="F2F2F2"/>
-        <w:spacing w:line="240" w:lineRule="auto"/>
-        <w:rPr>
-          <w:rStyle w:val="Fett"/>
-          <w:sz w:val="18"/>
-          <w:szCs w:val="18"/>
-          <w:lang w:val="en-US"/>
-        </w:rPr>
-      </w:pPr>
-      <w:r>
-        <w:rPr>
-          <w:rStyle w:val="Fett"/>
-          <w:sz w:val="18"/>
-          <w:szCs w:val="18"/>
+          <w:sz w:val="20"/>
+          <w:szCs w:val="20"/>
           <w:lang w:val="en-US"/>
         </w:rPr>
         <w:lastRenderedPageBreak/>
@@ -819,8 +934,8 @@
       </w:r>
       <w:r>
         <w:rPr>
-          <w:sz w:val="18"/>
-          <w:szCs w:val="18"/>
+          <w:sz w:val="20"/>
+          <w:szCs w:val="20"/>
           <w:lang w:val="en-US"/>
         </w:rPr>
         <w:t xml:space="preserve"> (1988). A Corpus Linguistic Approach to Linguistic Variation, </w:t>
@@ -828,16 +943,16 @@
       <w:r>
         <w:rPr>
           <w:rStyle w:val="Hervorhebung"/>
-          <w:sz w:val="18"/>
-          <w:szCs w:val="18"/>
+          <w:sz w:val="20"/>
+          <w:szCs w:val="20"/>
           <w:lang w:val="en-US"/>
         </w:rPr>
         <w:t>Literary and Linguistic Computing</w:t>
       </w:r>
       <w:r>
         <w:rPr>
-          <w:sz w:val="18"/>
-          <w:szCs w:val="18"/>
+          <w:sz w:val="20"/>
+          <w:szCs w:val="20"/>
           <w:lang w:val="en-US"/>
         </w:rPr>
         <w:t>, 3: 12-25.</w:t>
@@ -845,29 +960,27 @@
     </w:p>
     <w:p>
       <w:pPr>
-        <w:pStyle w:val="DH-Default"/>
-        <w:shd w:val="clear" w:color="auto" w:fill="F2F2F2"/>
-        <w:spacing w:line="240" w:lineRule="auto"/>
+        <w:shd w:val="clear" w:color="auto" w:fill="F2F2F2" w:themeFill="background1" w:themeFillShade="F2"/>
         <w:rPr>
           <w:rStyle w:val="Fett"/>
-          <w:sz w:val="18"/>
-          <w:szCs w:val="18"/>
+          <w:sz w:val="20"/>
+          <w:szCs w:val="20"/>
           <w:lang w:val="en-US"/>
         </w:rPr>
       </w:pPr>
       <w:r>
         <w:rPr>
           <w:rStyle w:val="Fett"/>
-          <w:sz w:val="18"/>
-          <w:szCs w:val="18"/>
+          <w:sz w:val="20"/>
+          <w:szCs w:val="20"/>
           <w:lang w:val="en-US"/>
         </w:rPr>
         <w:t>Richardson, S. D. and Braden-Harder, L.</w:t>
       </w:r>
       <w:r>
         <w:rPr>
-          <w:sz w:val="18"/>
-          <w:szCs w:val="18"/>
+          <w:sz w:val="20"/>
+          <w:szCs w:val="20"/>
           <w:lang w:val="en-US"/>
         </w:rPr>
         <w:t xml:space="preserve"> (1988). </w:t>
@@ -875,16 +988,16 @@
       <w:r>
         <w:rPr>
           <w:rStyle w:val="Hervorhebung"/>
-          <w:sz w:val="18"/>
-          <w:szCs w:val="18"/>
+          <w:sz w:val="20"/>
+          <w:szCs w:val="20"/>
           <w:lang w:val="en-US"/>
         </w:rPr>
         <w:t>The Experience of Developing a Large-Scale Natural Language Text Processing System: CRITIQUE, Proceedings of the Second Conference on Applied Natural Language Processing</w:t>
       </w:r>
       <w:r>
         <w:rPr>
-          <w:sz w:val="18"/>
-          <w:szCs w:val="18"/>
+          <w:sz w:val="20"/>
+          <w:szCs w:val="20"/>
           <w:lang w:val="en-US"/>
         </w:rPr>
         <w:t>, Austin, TX, February 1988.</w:t>
@@ -892,35 +1005,33 @@
     </w:p>
     <w:p>
       <w:pPr>
-        <w:pStyle w:val="DH-Default"/>
-        <w:shd w:val="clear" w:color="auto" w:fill="F2F2F2"/>
-        <w:spacing w:line="240" w:lineRule="auto"/>
+        <w:shd w:val="clear" w:color="auto" w:fill="F2F2F2" w:themeFill="background1" w:themeFillShade="F2"/>
         <w:rPr>
           <w:rStyle w:val="Fett"/>
-          <w:sz w:val="18"/>
-          <w:szCs w:val="18"/>
+          <w:sz w:val="20"/>
+          <w:szCs w:val="20"/>
           <w:lang w:val="en-US"/>
         </w:rPr>
       </w:pPr>
       <w:r>
         <w:rPr>
           <w:rStyle w:val="Fett"/>
-          <w:sz w:val="18"/>
-          <w:szCs w:val="18"/>
+          <w:sz w:val="20"/>
+          <w:szCs w:val="20"/>
         </w:rPr>
         <w:t>Garfinkel, M. S. and Weiss, S. C.</w:t>
       </w:r>
       <w:r>
         <w:rPr>
-          <w:sz w:val="18"/>
-          <w:szCs w:val="18"/>
+          <w:sz w:val="20"/>
+          <w:szCs w:val="20"/>
         </w:rPr>
         <w:t xml:space="preserve"> (1999). </w:t>
       </w:r>
       <w:r>
         <w:rPr>
-          <w:sz w:val="18"/>
-          <w:szCs w:val="18"/>
+          <w:sz w:val="20"/>
+          <w:szCs w:val="20"/>
           <w:lang w:val="en-US"/>
         </w:rPr>
         <w:t xml:space="preserve">In the court of history, Ehlers v. Bush. </w:t>
@@ -928,16 +1039,16 @@
       <w:r>
         <w:rPr>
           <w:rStyle w:val="Hervorhebung"/>
-          <w:sz w:val="18"/>
-          <w:szCs w:val="18"/>
+          <w:sz w:val="20"/>
+          <w:szCs w:val="20"/>
           <w:lang w:val="en-US"/>
         </w:rPr>
         <w:t>Recent Science Newsletter</w:t>
       </w:r>
       <w:r>
         <w:rPr>
-          <w:sz w:val="18"/>
-          <w:szCs w:val="18"/>
+          <w:sz w:val="20"/>
+          <w:szCs w:val="20"/>
           <w:lang w:val="en-US"/>
         </w:rPr>
         <w:t xml:space="preserve">, </w:t>
@@ -945,16 +1056,16 @@
       <w:r>
         <w:rPr>
           <w:rStyle w:val="Fett"/>
-          <w:sz w:val="18"/>
-          <w:szCs w:val="18"/>
+          <w:sz w:val="20"/>
+          <w:szCs w:val="20"/>
           <w:lang w:val="en-US"/>
         </w:rPr>
         <w:t>1</w:t>
       </w:r>
       <w:r>
         <w:rPr>
-          <w:sz w:val="18"/>
-          <w:szCs w:val="18"/>
+          <w:sz w:val="20"/>
+          <w:szCs w:val="20"/>
           <w:lang w:val="en-US"/>
         </w:rPr>
         <w:t>(1): 6-7. http://web.archive.org/web/20030604160332/recentscience.gwu.edu/RSN/ (accessed 27 February 2004).</w:t>
@@ -962,29 +1073,27 @@
     </w:p>
     <w:p>
       <w:pPr>
-        <w:pStyle w:val="DH-Default"/>
-        <w:shd w:val="clear" w:color="auto" w:fill="F2F2F2"/>
-        <w:spacing w:line="240" w:lineRule="auto"/>
+        <w:shd w:val="clear" w:color="auto" w:fill="F2F2F2" w:themeFill="background1" w:themeFillShade="F2"/>
         <w:rPr>
           <w:rStyle w:val="Fett"/>
-          <w:sz w:val="18"/>
-          <w:szCs w:val="18"/>
+          <w:sz w:val="20"/>
+          <w:szCs w:val="20"/>
           <w:lang w:val="en-US"/>
         </w:rPr>
       </w:pPr>
       <w:r>
         <w:rPr>
           <w:rStyle w:val="Fett"/>
-          <w:sz w:val="18"/>
-          <w:szCs w:val="18"/>
+          <w:sz w:val="20"/>
+          <w:szCs w:val="20"/>
           <w:lang w:val="en-US"/>
         </w:rPr>
         <w:t>Nerbonne, J.</w:t>
       </w:r>
       <w:r>
         <w:rPr>
-          <w:sz w:val="18"/>
-          <w:szCs w:val="18"/>
+          <w:sz w:val="20"/>
+          <w:szCs w:val="20"/>
           <w:lang w:val="en-US"/>
         </w:rPr>
         <w:t xml:space="preserve"> (2005). Computational Contributions to the Humanities. </w:t>
@@ -992,16 +1101,16 @@
       <w:r>
         <w:rPr>
           <w:rStyle w:val="Hervorhebung"/>
-          <w:sz w:val="18"/>
-          <w:szCs w:val="18"/>
+          <w:sz w:val="20"/>
+          <w:szCs w:val="20"/>
           <w:lang w:val="en-US"/>
         </w:rPr>
         <w:t>Literary and Linguistic Computing</w:t>
       </w:r>
       <w:r>
         <w:rPr>
-          <w:sz w:val="18"/>
-          <w:szCs w:val="18"/>
+          <w:sz w:val="20"/>
+          <w:szCs w:val="20"/>
           <w:lang w:val="en-US"/>
         </w:rPr>
         <w:t>, Advanced Access published January 17, 2005: 10.1093/llcl/fqh041.</w:t>
@@ -1009,28 +1118,26 @@
     </w:p>
     <w:p>
       <w:pPr>
-        <w:pStyle w:val="DH-Default"/>
-        <w:shd w:val="clear" w:color="auto" w:fill="F2F2F2"/>
-        <w:spacing w:line="240" w:lineRule="auto"/>
-        <w:rPr>
-          <w:sz w:val="18"/>
-          <w:szCs w:val="18"/>
+        <w:shd w:val="clear" w:color="auto" w:fill="F2F2F2" w:themeFill="background1" w:themeFillShade="F2"/>
+        <w:rPr>
+          <w:sz w:val="20"/>
+          <w:szCs w:val="20"/>
           <w:lang w:val="en-US"/>
         </w:rPr>
       </w:pPr>
       <w:r>
         <w:rPr>
           <w:rStyle w:val="Fett"/>
-          <w:sz w:val="18"/>
-          <w:szCs w:val="18"/>
+          <w:sz w:val="20"/>
+          <w:szCs w:val="20"/>
           <w:lang w:val="en-US"/>
         </w:rPr>
         <w:t>Nerbonne, J.</w:t>
       </w:r>
       <w:r>
         <w:rPr>
-          <w:sz w:val="18"/>
-          <w:szCs w:val="18"/>
+          <w:sz w:val="20"/>
+          <w:szCs w:val="20"/>
           <w:lang w:val="en-US"/>
         </w:rPr>
         <w:t xml:space="preserve"> (2005). Computational Contributions to Humanities. </w:t>
@@ -1038,16 +1145,16 @@
       <w:r>
         <w:rPr>
           <w:rStyle w:val="Hervorhebung"/>
-          <w:sz w:val="18"/>
-          <w:szCs w:val="18"/>
+          <w:sz w:val="20"/>
+          <w:szCs w:val="20"/>
           <w:lang w:val="en-US"/>
         </w:rPr>
         <w:t>Literary and Linguistic Computing</w:t>
       </w:r>
       <w:r>
         <w:rPr>
-          <w:sz w:val="18"/>
-          <w:szCs w:val="18"/>
+          <w:sz w:val="20"/>
+          <w:szCs w:val="20"/>
           <w:lang w:val="en-US"/>
         </w:rPr>
         <w:t xml:space="preserve">, </w:t>
@@ -1055,16 +1162,16 @@
       <w:r>
         <w:rPr>
           <w:rStyle w:val="Fett"/>
-          <w:sz w:val="18"/>
-          <w:szCs w:val="18"/>
+          <w:sz w:val="20"/>
+          <w:szCs w:val="20"/>
           <w:lang w:val="en-US"/>
         </w:rPr>
         <w:t>1</w:t>
       </w:r>
       <w:r>
         <w:rPr>
-          <w:sz w:val="18"/>
-          <w:szCs w:val="18"/>
+          <w:sz w:val="20"/>
+          <w:szCs w:val="20"/>
           <w:lang w:val="en-US"/>
         </w:rPr>
         <w:t>: 1-16. First published January 17, 2005: 10.1093/llcl/fqh041.</w:t>
@@ -1072,11 +1179,7 @@
     </w:p>
     <w:p>
       <w:pPr>
-        <w:pStyle w:val="DH-Default"/>
-        <w:spacing w:line="240" w:lineRule="auto"/>
-        <w:rPr>
-          <w:sz w:val="18"/>
-          <w:szCs w:val="18"/>
+        <w:rPr>
           <w:lang w:val="en-US"/>
         </w:rPr>
         <w:sectPr>
@@ -1090,19 +1193,17 @@
     <w:p>
       <w:pPr>
         <w:pStyle w:val="DH-Title"/>
-      </w:pPr>
-      <w:r>
+        <w:rPr>
+          <w:lang w:val="en-US"/>
+        </w:rPr>
+      </w:pPr>
+      <w:r>
+        <w:rPr>
+          <w:lang w:val="en-US"/>
+        </w:rPr>
         <w:lastRenderedPageBreak/>
         <w:t>Title</w:t>
       </w:r>
-    </w:p>
-    <w:p>
-      <w:pPr>
-        <w:pStyle w:val="DH-Subtitle"/>
-        <w:rPr>
-          <w:lang w:val="en-US"/>
-        </w:rPr>
-      </w:pPr>
     </w:p>
     <w:p>
       <w:pPr>
@@ -1121,14 +1222,21 @@
     <w:p>
       <w:pPr>
         <w:pStyle w:val="DH-Subtitle"/>
-      </w:pPr>
-      <w:permStart w:id="1015115718" w:edGrp="everyone"/>
+        <w:rPr>
+          <w:lang w:val="en-US"/>
+        </w:rPr>
+      </w:pPr>
+      <w:permStart w:id="46685593" w:edGrp="everyone"/>
     </w:p>
     <w:p>
       <w:pPr>
         <w:pStyle w:val="DH-Subtitle"/>
-      </w:pPr>
-    </w:p>
+        <w:rPr>
+          <w:lang w:val="en-US"/>
+        </w:rPr>
+      </w:pPr>
+    </w:p>
+    <w:permEnd w:id="46685593"/>
     <w:p>
       <w:pPr>
         <w:pStyle w:val="DH-Subtitle"/>
@@ -1136,11 +1244,13 @@
           <w:lang w:val="en-US"/>
         </w:rPr>
       </w:pPr>
-      <w:permEnd w:id="1015115718"/>
     </w:p>
     <w:p>
       <w:pPr>
         <w:pStyle w:val="DH-AuthorAffiliation"/>
+        <w:rPr>
+          <w:lang w:val="en-US"/>
+        </w:rPr>
       </w:pPr>
       <w:r>
         <w:rPr>
@@ -1163,61 +1273,87 @@
         <w:rPr>
           <w:lang w:val="en-US"/>
         </w:rPr>
-        <w:sectPr>
-          <w:type w:val="continuous"/>
-          <w:pgSz w:w="11906" w:h="16838"/>
-          <w:pgMar w:top="1417" w:right="1417" w:bottom="1134" w:left="1417" w:header="720" w:footer="720" w:gutter="0"/>
-          <w:cols w:space="720"/>
-          <w:docGrid w:linePitch="240" w:charSpace="-2049"/>
-        </w:sectPr>
-      </w:pPr>
+      </w:pPr>
+      <w:permStart w:id="1149398354" w:edGrp="everyone"/>
     </w:p>
     <w:p>
       <w:pPr>
         <w:pStyle w:val="DH-Default"/>
-      </w:pPr>
-      <w:permStart w:id="325020626" w:edGrp="everyone"/>
-    </w:p>
+        <w:rPr>
+          <w:lang w:val="en-US"/>
+        </w:rPr>
+      </w:pPr>
+    </w:p>
+    <w:permEnd w:id="1149398354"/>
     <w:p>
       <w:pPr>
         <w:pStyle w:val="DH-Default"/>
-      </w:pPr>
-    </w:p>
-    <w:permEnd w:id="325020626"/>
+        <w:rPr>
+          <w:lang w:val="en-US"/>
+        </w:rPr>
+      </w:pPr>
+    </w:p>
+    <w:p>
+      <w:pPr>
+        <w:pStyle w:val="DH-BibliographyHeading"/>
+        <w:rPr>
+          <w:lang w:val="en-US"/>
+        </w:rPr>
+      </w:pPr>
+      <w:r>
+        <w:rPr>
+          <w:lang w:val="en-US"/>
+        </w:rPr>
+        <w:t>References</w:t>
+      </w:r>
+    </w:p>
     <w:p>
       <w:pPr>
         <w:pStyle w:val="DH-Default"/>
-      </w:pPr>
-    </w:p>
-    <w:p>
-      <w:pPr>
-        <w:pStyle w:val="DH-BibliographyHeading"/>
-      </w:pPr>
-      <w:r>
-        <w:t>References</w:t>
-      </w:r>
+        <w:rPr>
+          <w:lang w:val="en-US"/>
+        </w:rPr>
+      </w:pPr>
     </w:p>
     <w:p>
       <w:pPr>
         <w:pStyle w:val="DH-Default"/>
-      </w:pPr>
+        <w:rPr>
+          <w:lang w:val="en-US"/>
+        </w:rPr>
+      </w:pPr>
+      <w:permStart w:id="1767077998" w:edGrp="everyone"/>
     </w:p>
     <w:p>
       <w:pPr>
         <w:pStyle w:val="DH-Default"/>
-      </w:pPr>
-      <w:permStart w:id="407985178" w:edGrp="everyone"/>
-    </w:p>
+        <w:rPr>
+          <w:lang w:val="en-US"/>
+        </w:rPr>
+      </w:pPr>
+    </w:p>
+    <w:permEnd w:id="1767077998"/>
     <w:p>
       <w:pPr>
         <w:pStyle w:val="DH-Default"/>
-      </w:pPr>
-    </w:p>
-    <w:permEnd w:id="407985178"/>
-    <w:p>
-      <w:pPr>
-        <w:pStyle w:val="DH-Default"/>
-      </w:pPr>
+        <w:rPr>
+          <w:lang w:val="en-US"/>
+        </w:rPr>
+      </w:pPr>
+    </w:p>
+    <w:p>
+      <w:pPr>
+        <w:shd w:val="clear" w:color="auto" w:fill="F2F2F2" w:themeFill="background1" w:themeFillShade="F2"/>
+        <w:rPr>
+          <w:lang w:val="en-US"/>
+        </w:rPr>
+      </w:pPr>
+      <w:r>
+        <w:rPr>
+          <w:lang w:val="en-US"/>
+        </w:rPr>
+        <w:t>End of document</w:t>
+      </w:r>
     </w:p>
     <w:sectPr>
       <w:type w:val="continuous"/>
@@ -1976,6 +2112,119 @@
     </w:lvl>
   </w:abstractNum>
   <w:abstractNum w:abstractNumId="14">
+    <w:nsid w:val="20FF06BE"/>
+    <w:multiLevelType w:val="hybridMultilevel"/>
+    <w:tmpl w:val="A11A0974"/>
+    <w:lvl w:ilvl="0" w:tplc="04070001">
+      <w:start w:val="1"/>
+      <w:numFmt w:val="bullet"/>
+      <w:lvlText w:val=""/>
+      <w:lvlJc w:val="left"/>
+      <w:pPr>
+        <w:ind w:left="720" w:hanging="360"/>
+      </w:pPr>
+      <w:rPr>
+        <w:rFonts w:ascii="Symbol" w:hAnsi="Symbol" w:hint="default"/>
+      </w:rPr>
+    </w:lvl>
+    <w:lvl w:ilvl="1" w:tplc="04070003" w:tentative="1">
+      <w:start w:val="1"/>
+      <w:numFmt w:val="bullet"/>
+      <w:lvlText w:val="o"/>
+      <w:lvlJc w:val="left"/>
+      <w:pPr>
+        <w:ind w:left="1440" w:hanging="360"/>
+      </w:pPr>
+      <w:rPr>
+        <w:rFonts w:ascii="Courier New" w:hAnsi="Courier New" w:cs="Courier New" w:hint="default"/>
+      </w:rPr>
+    </w:lvl>
+    <w:lvl w:ilvl="2" w:tplc="04070005" w:tentative="1">
+      <w:start w:val="1"/>
+      <w:numFmt w:val="bullet"/>
+      <w:lvlText w:val=""/>
+      <w:lvlJc w:val="left"/>
+      <w:pPr>
+        <w:ind w:left="2160" w:hanging="360"/>
+      </w:pPr>
+      <w:rPr>
+        <w:rFonts w:ascii="Wingdings" w:hAnsi="Wingdings" w:hint="default"/>
+      </w:rPr>
+    </w:lvl>
+    <w:lvl w:ilvl="3" w:tplc="04070001" w:tentative="1">
+      <w:start w:val="1"/>
+      <w:numFmt w:val="bullet"/>
+      <w:lvlText w:val=""/>
+      <w:lvlJc w:val="left"/>
+      <w:pPr>
+        <w:ind w:left="2880" w:hanging="360"/>
+      </w:pPr>
+      <w:rPr>
+        <w:rFonts w:ascii="Symbol" w:hAnsi="Symbol" w:hint="default"/>
+      </w:rPr>
+    </w:lvl>
+    <w:lvl w:ilvl="4" w:tplc="04070003" w:tentative="1">
+      <w:start w:val="1"/>
+      <w:numFmt w:val="bullet"/>
+      <w:lvlText w:val="o"/>
+      <w:lvlJc w:val="left"/>
+      <w:pPr>
+        <w:ind w:left="3600" w:hanging="360"/>
+      </w:pPr>
+      <w:rPr>
+        <w:rFonts w:ascii="Courier New" w:hAnsi="Courier New" w:cs="Courier New" w:hint="default"/>
+      </w:rPr>
+    </w:lvl>
+    <w:lvl w:ilvl="5" w:tplc="04070005" w:tentative="1">
+      <w:start w:val="1"/>
+      <w:numFmt w:val="bullet"/>
+      <w:lvlText w:val=""/>
+      <w:lvlJc w:val="left"/>
+      <w:pPr>
+        <w:ind w:left="4320" w:hanging="360"/>
+      </w:pPr>
+      <w:rPr>
+        <w:rFonts w:ascii="Wingdings" w:hAnsi="Wingdings" w:hint="default"/>
+      </w:rPr>
+    </w:lvl>
+    <w:lvl w:ilvl="6" w:tplc="04070001" w:tentative="1">
+      <w:start w:val="1"/>
+      <w:numFmt w:val="bullet"/>
+      <w:lvlText w:val=""/>
+      <w:lvlJc w:val="left"/>
+      <w:pPr>
+        <w:ind w:left="5040" w:hanging="360"/>
+      </w:pPr>
+      <w:rPr>
+        <w:rFonts w:ascii="Symbol" w:hAnsi="Symbol" w:hint="default"/>
+      </w:rPr>
+    </w:lvl>
+    <w:lvl w:ilvl="7" w:tplc="04070003" w:tentative="1">
+      <w:start w:val="1"/>
+      <w:numFmt w:val="bullet"/>
+      <w:lvlText w:val="o"/>
+      <w:lvlJc w:val="left"/>
+      <w:pPr>
+        <w:ind w:left="5760" w:hanging="360"/>
+      </w:pPr>
+      <w:rPr>
+        <w:rFonts w:ascii="Courier New" w:hAnsi="Courier New" w:cs="Courier New" w:hint="default"/>
+      </w:rPr>
+    </w:lvl>
+    <w:lvl w:ilvl="8" w:tplc="04070005" w:tentative="1">
+      <w:start w:val="1"/>
+      <w:numFmt w:val="bullet"/>
+      <w:lvlText w:val=""/>
+      <w:lvlJc w:val="left"/>
+      <w:pPr>
+        <w:ind w:left="6480" w:hanging="360"/>
+      </w:pPr>
+      <w:rPr>
+        <w:rFonts w:ascii="Wingdings" w:hAnsi="Wingdings" w:hint="default"/>
+      </w:rPr>
+    </w:lvl>
+  </w:abstractNum>
+  <w:abstractNum w:abstractNumId="15">
     <w:nsid w:val="3C3D3066"/>
     <w:multiLevelType w:val="hybridMultilevel"/>
     <w:tmpl w:val="067297A0"/>
@@ -2088,10 +2337,209 @@
       </w:rPr>
     </w:lvl>
   </w:abstractNum>
-  <w:abstractNum w:abstractNumId="15">
+  <w:abstractNum w:abstractNumId="16">
     <w:nsid w:val="528457BB"/>
     <w:multiLevelType w:val="hybridMultilevel"/>
     <w:tmpl w:val="BE8A6DB0"/>
+    <w:lvl w:ilvl="0" w:tplc="0407000F">
+      <w:start w:val="1"/>
+      <w:numFmt w:val="decimal"/>
+      <w:lvlText w:val="%1."/>
+      <w:lvlJc w:val="left"/>
+      <w:pPr>
+        <w:ind w:left="720" w:hanging="360"/>
+      </w:pPr>
+    </w:lvl>
+    <w:lvl w:ilvl="1" w:tplc="04070019" w:tentative="1">
+      <w:start w:val="1"/>
+      <w:numFmt w:val="lowerLetter"/>
+      <w:lvlText w:val="%2."/>
+      <w:lvlJc w:val="left"/>
+      <w:pPr>
+        <w:ind w:left="1440" w:hanging="360"/>
+      </w:pPr>
+    </w:lvl>
+    <w:lvl w:ilvl="2" w:tplc="0407001B" w:tentative="1">
+      <w:start w:val="1"/>
+      <w:numFmt w:val="lowerRoman"/>
+      <w:lvlText w:val="%3."/>
+      <w:lvlJc w:val="right"/>
+      <w:pPr>
+        <w:ind w:left="2160" w:hanging="180"/>
+      </w:pPr>
+    </w:lvl>
+    <w:lvl w:ilvl="3" w:tplc="0407000F" w:tentative="1">
+      <w:start w:val="1"/>
+      <w:numFmt w:val="decimal"/>
+      <w:lvlText w:val="%4."/>
+      <w:lvlJc w:val="left"/>
+      <w:pPr>
+        <w:ind w:left="2880" w:hanging="360"/>
+      </w:pPr>
+    </w:lvl>
+    <w:lvl w:ilvl="4" w:tplc="04070019" w:tentative="1">
+      <w:start w:val="1"/>
+      <w:numFmt w:val="lowerLetter"/>
+      <w:lvlText w:val="%5."/>
+      <w:lvlJc w:val="left"/>
+      <w:pPr>
+        <w:ind w:left="3600" w:hanging="360"/>
+      </w:pPr>
+    </w:lvl>
+    <w:lvl w:ilvl="5" w:tplc="0407001B" w:tentative="1">
+      <w:start w:val="1"/>
+      <w:numFmt w:val="lowerRoman"/>
+      <w:lvlText w:val="%6."/>
+      <w:lvlJc w:val="right"/>
+      <w:pPr>
+        <w:ind w:left="4320" w:hanging="180"/>
+      </w:pPr>
+    </w:lvl>
+    <w:lvl w:ilvl="6" w:tplc="0407000F" w:tentative="1">
+      <w:start w:val="1"/>
+      <w:numFmt w:val="decimal"/>
+      <w:lvlText w:val="%7."/>
+      <w:lvlJc w:val="left"/>
+      <w:pPr>
+        <w:ind w:left="5040" w:hanging="360"/>
+      </w:pPr>
+    </w:lvl>
+    <w:lvl w:ilvl="7" w:tplc="04070019" w:tentative="1">
+      <w:start w:val="1"/>
+      <w:numFmt w:val="lowerLetter"/>
+      <w:lvlText w:val="%8."/>
+      <w:lvlJc w:val="left"/>
+      <w:pPr>
+        <w:ind w:left="5760" w:hanging="360"/>
+      </w:pPr>
+    </w:lvl>
+    <w:lvl w:ilvl="8" w:tplc="0407001B" w:tentative="1">
+      <w:start w:val="1"/>
+      <w:numFmt w:val="lowerRoman"/>
+      <w:lvlText w:val="%9."/>
+      <w:lvlJc w:val="right"/>
+      <w:pPr>
+        <w:ind w:left="6480" w:hanging="180"/>
+      </w:pPr>
+    </w:lvl>
+  </w:abstractNum>
+  <w:abstractNum w:abstractNumId="17">
+    <w:nsid w:val="62B46811"/>
+    <w:multiLevelType w:val="hybridMultilevel"/>
+    <w:tmpl w:val="22A21F8A"/>
+    <w:lvl w:ilvl="0" w:tplc="04070001">
+      <w:start w:val="1"/>
+      <w:numFmt w:val="bullet"/>
+      <w:lvlText w:val=""/>
+      <w:lvlJc w:val="left"/>
+      <w:pPr>
+        <w:ind w:left="720" w:hanging="360"/>
+      </w:pPr>
+      <w:rPr>
+        <w:rFonts w:ascii="Symbol" w:hAnsi="Symbol" w:hint="default"/>
+      </w:rPr>
+    </w:lvl>
+    <w:lvl w:ilvl="1" w:tplc="04070003" w:tentative="1">
+      <w:start w:val="1"/>
+      <w:numFmt w:val="bullet"/>
+      <w:lvlText w:val="o"/>
+      <w:lvlJc w:val="left"/>
+      <w:pPr>
+        <w:ind w:left="1440" w:hanging="360"/>
+      </w:pPr>
+      <w:rPr>
+        <w:rFonts w:ascii="Courier New" w:hAnsi="Courier New" w:cs="Courier New" w:hint="default"/>
+      </w:rPr>
+    </w:lvl>
+    <w:lvl w:ilvl="2" w:tplc="04070005" w:tentative="1">
+      <w:start w:val="1"/>
+      <w:numFmt w:val="bullet"/>
+      <w:lvlText w:val=""/>
+      <w:lvlJc w:val="left"/>
+      <w:pPr>
+        <w:ind w:left="2160" w:hanging="360"/>
+      </w:pPr>
+      <w:rPr>
+        <w:rFonts w:ascii="Wingdings" w:hAnsi="Wingdings" w:hint="default"/>
+      </w:rPr>
+    </w:lvl>
+    <w:lvl w:ilvl="3" w:tplc="04070001" w:tentative="1">
+      <w:start w:val="1"/>
+      <w:numFmt w:val="bullet"/>
+      <w:lvlText w:val=""/>
+      <w:lvlJc w:val="left"/>
+      <w:pPr>
+        <w:ind w:left="2880" w:hanging="360"/>
+      </w:pPr>
+      <w:rPr>
+        <w:rFonts w:ascii="Symbol" w:hAnsi="Symbol" w:hint="default"/>
+      </w:rPr>
+    </w:lvl>
+    <w:lvl w:ilvl="4" w:tplc="04070003" w:tentative="1">
+      <w:start w:val="1"/>
+      <w:numFmt w:val="bullet"/>
+      <w:lvlText w:val="o"/>
+      <w:lvlJc w:val="left"/>
+      <w:pPr>
+        <w:ind w:left="3600" w:hanging="360"/>
+      </w:pPr>
+      <w:rPr>
+        <w:rFonts w:ascii="Courier New" w:hAnsi="Courier New" w:cs="Courier New" w:hint="default"/>
+      </w:rPr>
+    </w:lvl>
+    <w:lvl w:ilvl="5" w:tplc="04070005" w:tentative="1">
+      <w:start w:val="1"/>
+      <w:numFmt w:val="bullet"/>
+      <w:lvlText w:val=""/>
+      <w:lvlJc w:val="left"/>
+      <w:pPr>
+        <w:ind w:left="4320" w:hanging="360"/>
+      </w:pPr>
+      <w:rPr>
+        <w:rFonts w:ascii="Wingdings" w:hAnsi="Wingdings" w:hint="default"/>
+      </w:rPr>
+    </w:lvl>
+    <w:lvl w:ilvl="6" w:tplc="04070001" w:tentative="1">
+      <w:start w:val="1"/>
+      <w:numFmt w:val="bullet"/>
+      <w:lvlText w:val=""/>
+      <w:lvlJc w:val="left"/>
+      <w:pPr>
+        <w:ind w:left="5040" w:hanging="360"/>
+      </w:pPr>
+      <w:rPr>
+        <w:rFonts w:ascii="Symbol" w:hAnsi="Symbol" w:hint="default"/>
+      </w:rPr>
+    </w:lvl>
+    <w:lvl w:ilvl="7" w:tplc="04070003" w:tentative="1">
+      <w:start w:val="1"/>
+      <w:numFmt w:val="bullet"/>
+      <w:lvlText w:val="o"/>
+      <w:lvlJc w:val="left"/>
+      <w:pPr>
+        <w:ind w:left="5760" w:hanging="360"/>
+      </w:pPr>
+      <w:rPr>
+        <w:rFonts w:ascii="Courier New" w:hAnsi="Courier New" w:cs="Courier New" w:hint="default"/>
+      </w:rPr>
+    </w:lvl>
+    <w:lvl w:ilvl="8" w:tplc="04070005" w:tentative="1">
+      <w:start w:val="1"/>
+      <w:numFmt w:val="bullet"/>
+      <w:lvlText w:val=""/>
+      <w:lvlJc w:val="left"/>
+      <w:pPr>
+        <w:ind w:left="6480" w:hanging="360"/>
+      </w:pPr>
+      <w:rPr>
+        <w:rFonts w:ascii="Wingdings" w:hAnsi="Wingdings" w:hint="default"/>
+      </w:rPr>
+    </w:lvl>
+  </w:abstractNum>
+  <w:abstractNum w:abstractNumId="18">
+    <w:nsid w:val="704C6A33"/>
+    <w:multiLevelType w:val="hybridMultilevel"/>
+    <w:tmpl w:val="C59454A0"/>
     <w:lvl w:ilvl="0" w:tplc="0407000F">
       <w:start w:val="1"/>
       <w:numFmt w:val="decimal"/>
@@ -2217,10 +2665,19 @@
     <w:abstractNumId w:val="0"/>
   </w:num>
   <w:num w:numId="15">
+    <w:abstractNumId w:val="15"/>
+  </w:num>
+  <w:num w:numId="16">
+    <w:abstractNumId w:val="16"/>
+  </w:num>
+  <w:num w:numId="17">
     <w:abstractNumId w:val="14"/>
   </w:num>
-  <w:num w:numId="16">
-    <w:abstractNumId w:val="15"/>
+  <w:num w:numId="18">
+    <w:abstractNumId w:val="17"/>
+  </w:num>
+  <w:num w:numId="19">
+    <w:abstractNumId w:val="18"/>
   </w:num>
 </w:numbering>
 </file>
@@ -2494,7 +2951,7 @@
     <w:lsdException w:name="Colorful List Accent 6" w:uiPriority="63"/>
     <w:lsdException w:name="Colorful Grid Accent 6" w:uiPriority="64"/>
     <w:lsdException w:name="Subtle Emphasis" w:uiPriority="65" w:qFormat="1"/>
-    <w:lsdException w:name="Intense Emphasis" w:uiPriority="66" w:qFormat="1"/>
+    <w:lsdException w:name="Intense Emphasis" w:locked="0" w:uiPriority="66" w:qFormat="1"/>
     <w:lsdException w:name="Subtle Reference" w:uiPriority="67" w:qFormat="1"/>
     <w:lsdException w:name="Intense Reference" w:uiPriority="68" w:qFormat="1"/>
     <w:lsdException w:name="Book Title" w:uiPriority="69" w:qFormat="1"/>
@@ -2659,7 +3116,6 @@
   <w:style w:type="character" w:default="1" w:styleId="Absatz-Standardschriftart">
     <w:name w:val="Default Paragraph Font"/>
     <w:uiPriority w:val="1"/>
-    <w:semiHidden/>
     <w:unhideWhenUsed/>
   </w:style>
   <w:style w:type="table" w:default="1" w:styleId="NormaleTabelle">
@@ -2832,6 +3288,7 @@
     <w:name w:val="DH-BibliographyHeading"/>
     <w:basedOn w:val="DH-Heading"/>
     <w:next w:val="DH-Default"/>
+    <w:locked/>
     <w:rsid w:val="002B5FFB"/>
     <w:pPr>
       <w:shd w:val="clear" w:color="auto" w:fill="F2F2F2" w:themeFill="background1" w:themeFillShade="F2"/>
@@ -2867,6 +3324,7 @@
   <w:style w:type="paragraph" w:customStyle="1" w:styleId="DH-AuthorAffiliation">
     <w:name w:val="DH-AuthorAffiliation"/>
     <w:basedOn w:val="DH-Default"/>
+    <w:locked/>
     <w:rsid w:val="002B5FFB"/>
     <w:pPr>
       <w:shd w:val="clear" w:color="auto" w:fill="F2F2F2" w:themeFill="background1" w:themeFillShade="F2"/>
@@ -3414,7 +3872,7 @@
 </file>
 
 <file path=customXml/itemProps1.xml><?xml version="1.0" encoding="utf-8"?>
-<ds:datastoreItem xmlns:ds="http://schemas.openxmlformats.org/officeDocument/2006/customXml" ds:itemID="{678B5144-AD9D-43EB-892B-5CEB189C9B44}">
+<ds:datastoreItem xmlns:ds="http://schemas.openxmlformats.org/officeDocument/2006/customXml" ds:itemID="{ED7B3062-5F76-411A-A6F3-D6B70951835A}">
   <ds:schemaRefs>
     <ds:schemaRef ds:uri="http://schemas.openxmlformats.org/officeDocument/2006/bibliography"/>
   </ds:schemaRefs>
